--- a/裴清溪毕业设计.docx
+++ b/裴清溪毕业设计.docx
@@ -562,7 +562,7 @@
           <w:sz w:val="24"/>
           <w:lang w:val="en-US" w:eastAsia="zh-CN"/>
         </w:rPr>
-        <w:t>21世纪，已经进入了互联网飞速发展的时代，不管是事业单位，政府部门，学校，企业都不可避免的需要一个属于自己的门户网站，网站可以让人们更加方便的了解一个公司的企业文化，最新的新闻资讯，优惠信息，产品信息以及获取顾客对公司的反馈信息等，由于php有卡法快速，周期短，成本低，后期维护费用低，开源产品丰富等特点，越来越多的公司选择php进行web开发。</w:t>
+        <w:t>21世纪，已经进入了互联网飞速发展的时代，不管是事业单位，政府部门，学校，企业都不可避免的需要一个属于自己的门户网站，网站可以让人们更加方便的了解一个公司的企业文化，最新的新闻资讯，优惠信息，产品信息以及获取顾客对公司的反馈信息等，由于php有快速，周期短，成本低，后期维护费用低，开源产品丰富等特点，越来越多的公司选择php进行web开发。</w:t>
       </w:r>
     </w:p>
     <w:p>
@@ -615,10 +615,8 @@
           <w:sz w:val="24"/>
           <w:lang w:val="en-US" w:eastAsia="zh-CN"/>
         </w:rPr>
-        <w:t xml:space="preserve"> 该企业网站主要分为两个板块，前台的页面显示主要包括首页，公司简介，产品展示，行业资讯，客户留言，联系我们六大模块，后台设计主要包括管理员登陆，最新公告管理，产品管理，留言管理，联系我们管理等，使用phalcon框架实现代码，数据库设计使用Medoo引擎支持。</w:t>
-      </w:r>
-      <w:bookmarkStart w:id="0" w:name="_GoBack"/>
-      <w:bookmarkEnd w:id="0"/>
+        <w:t xml:space="preserve"> 该企业网站主要分为网站前台和后台管理系统两个版块，前台的页面显示主要包括首页，公司简介，产品展示，行业资讯，客户留言，联系我们六大模块，后台设计主要包括管理员登陆，最新公告管理，产品管理，留言管理，联系我们管理等，使用phalcon框架实现代码，数据库设计使用Medoo引擎支持。</w:t>
+      </w:r>
     </w:p>
     <w:p>
       <w:pPr>
@@ -753,105 +751,12 @@
     </w:p>
     <w:p>
       <w:pPr>
-        <w:rPr>
-          <w:rFonts w:hint="eastAsia" w:ascii="宋体" w:hAnsi="宋体" w:cs="宋体"/>
-          <w:sz w:val="24"/>
-        </w:rPr>
-      </w:pPr>
-    </w:p>
-    <w:p>
-      <w:pPr>
-        <w:rPr>
-          <w:rFonts w:hint="eastAsia" w:ascii="宋体" w:hAnsi="宋体" w:cs="宋体"/>
-          <w:sz w:val="24"/>
-        </w:rPr>
-      </w:pPr>
-    </w:p>
-    <w:p>
-      <w:pPr>
-        <w:rPr>
-          <w:rFonts w:hint="eastAsia" w:ascii="宋体" w:hAnsi="宋体" w:cs="宋体"/>
-          <w:sz w:val="24"/>
-        </w:rPr>
-      </w:pPr>
-    </w:p>
-    <w:p>
-      <w:pPr>
-        <w:rPr>
-          <w:rFonts w:hint="eastAsia" w:ascii="宋体" w:hAnsi="宋体" w:cs="宋体"/>
-          <w:sz w:val="24"/>
-        </w:rPr>
-      </w:pPr>
-    </w:p>
-    <w:p>
-      <w:pPr>
-        <w:rPr>
-          <w:rFonts w:hint="eastAsia" w:ascii="宋体" w:hAnsi="宋体" w:cs="宋体"/>
-          <w:sz w:val="24"/>
-        </w:rPr>
-      </w:pPr>
-    </w:p>
-    <w:p>
-      <w:pPr>
-        <w:rPr>
-          <w:rFonts w:hint="eastAsia" w:ascii="宋体" w:hAnsi="宋体" w:cs="宋体"/>
-          <w:sz w:val="24"/>
-        </w:rPr>
-      </w:pPr>
-    </w:p>
-    <w:p>
-      <w:pPr>
-        <w:rPr>
-          <w:rFonts w:hint="eastAsia" w:ascii="宋体" w:hAnsi="宋体" w:cs="宋体"/>
-          <w:sz w:val="24"/>
-        </w:rPr>
-      </w:pPr>
-    </w:p>
-    <w:p>
-      <w:pPr>
-        <w:rPr>
-          <w:rFonts w:hint="eastAsia" w:ascii="宋体" w:hAnsi="宋体" w:cs="宋体"/>
-          <w:sz w:val="24"/>
-        </w:rPr>
-      </w:pPr>
-    </w:p>
-    <w:p>
-      <w:pPr>
-        <w:rPr>
-          <w:rFonts w:hint="eastAsia" w:ascii="宋体" w:hAnsi="宋体" w:cs="宋体"/>
-          <w:sz w:val="24"/>
-        </w:rPr>
-      </w:pPr>
-    </w:p>
-    <w:p>
-      <w:pPr>
-        <w:rPr>
-          <w:rFonts w:hint="eastAsia" w:ascii="宋体" w:hAnsi="宋体" w:cs="宋体"/>
-          <w:sz w:val="24"/>
-        </w:rPr>
-      </w:pPr>
-    </w:p>
-    <w:p>
-      <w:pPr>
-        <w:rPr>
-          <w:rFonts w:hint="eastAsia" w:ascii="宋体" w:hAnsi="宋体" w:cs="宋体"/>
-          <w:sz w:val="24"/>
-        </w:rPr>
-      </w:pPr>
-    </w:p>
-    <w:p>
-      <w:pPr>
-        <w:rPr>
-          <w:rFonts w:hint="eastAsia" w:ascii="宋体" w:hAnsi="宋体" w:cs="宋体"/>
-          <w:sz w:val="24"/>
-        </w:rPr>
-      </w:pPr>
-    </w:p>
-    <w:p>
-      <w:pPr>
-        <w:rPr>
-          <w:rFonts w:hint="eastAsia" w:ascii="宋体" w:hAnsi="宋体" w:cs="宋体"/>
-          <w:sz w:val="24"/>
+        <w:jc w:val="both"/>
+        <w:rPr>
+          <w:b/>
+          <w:bCs/>
+          <w:sz w:val="32"/>
+          <w:szCs w:val="32"/>
         </w:rPr>
       </w:pPr>
     </w:p>
@@ -865,116 +770,14 @@
           <w:szCs w:val="32"/>
         </w:rPr>
       </w:pPr>
-    </w:p>
-    <w:p>
-      <w:pPr>
-        <w:jc w:val="center"/>
+      <w:r>
         <w:rPr>
           <w:b/>
           <w:bCs/>
           <w:sz w:val="32"/>
           <w:szCs w:val="32"/>
         </w:rPr>
-      </w:pPr>
-    </w:p>
-    <w:p>
-      <w:pPr>
-        <w:jc w:val="center"/>
-        <w:rPr>
-          <w:b/>
-          <w:bCs/>
-          <w:sz w:val="32"/>
-          <w:szCs w:val="32"/>
-        </w:rPr>
-      </w:pPr>
-      <w:r>
-        <w:rPr>
-          <w:b/>
-          <w:bCs/>
-          <w:sz w:val="32"/>
-          <w:szCs w:val="32"/>
-        </w:rPr>
         <w:t>Abstract</w:t>
-      </w:r>
-    </w:p>
-    <w:p>
-      <w:pPr>
-        <w:ind w:firstLine="420"/>
-        <w:rPr>
-          <w:sz w:val="24"/>
-        </w:rPr>
-      </w:pPr>
-      <w:r>
-        <w:rPr>
-          <w:sz w:val="24"/>
-        </w:rPr>
-        <w:t>Informationization is the era of signs of the communication,Network is the bridge for the development of the times,also is an indispensable important role in people's lives.Shopping is a kind of consumer behavior, based on the PC side of the shopping system to realize the online shopping needs of people,but there are some limitations and drawbacks,and based on the mobile terminal of the mobile phone store application or system can not only meet the needs of people's shopping,making shopping behavior become more simple and casual.The application is a shopping application based on Android platform,which provides a friendly user interface design, powerful,simple operation,and has good maintainability and scalability,composed of two parts of Android client and server.Android client provides user log on registration, product browsing and searching, the management of shopping cart, commodity share, under different states of goods orders view, users receive goods address management and merchandise.Server to provide clients with each interface "interactive" function, such as: the client sends a request, the server returns the data in JSON format.</w:t>
-      </w:r>
-    </w:p>
-    <w:p>
-      <w:pPr>
-        <w:rPr>
-          <w:sz w:val="24"/>
-        </w:rPr>
-      </w:pPr>
-      <w:r>
-        <w:rPr>
-          <w:b/>
-          <w:sz w:val="24"/>
-        </w:rPr>
-        <w:t>Key words</w:t>
-      </w:r>
-      <w:r>
-        <w:rPr>
-          <w:rFonts w:hint="eastAsia" w:ascii="宋体" w:hAnsi="宋体" w:cs="宋体"/>
-          <w:sz w:val="24"/>
-        </w:rPr>
-        <w:t>:</w:t>
-      </w:r>
-      <w:r>
-        <w:rPr>
-          <w:sz w:val="24"/>
-        </w:rPr>
-        <w:t>E-commerce Application</w:t>
-      </w:r>
-      <w:r>
-        <w:rPr>
-          <w:rFonts w:hint="eastAsia"/>
-          <w:sz w:val="24"/>
-        </w:rPr>
-        <w:t xml:space="preserve">; </w:t>
-      </w:r>
-      <w:r>
-        <w:rPr>
-          <w:sz w:val="24"/>
-        </w:rPr>
-        <w:t>Android Platform</w:t>
-      </w:r>
-      <w:r>
-        <w:rPr>
-          <w:rFonts w:hint="eastAsia"/>
-          <w:sz w:val="24"/>
-        </w:rPr>
-        <w:t xml:space="preserve">; </w:t>
-      </w:r>
-      <w:r>
-        <w:rPr>
-          <w:sz w:val="24"/>
-        </w:rPr>
-        <w:t>Shopping</w:t>
-      </w:r>
-      <w:r>
-        <w:rPr>
-          <w:rFonts w:hint="eastAsia"/>
-          <w:sz w:val="24"/>
-        </w:rPr>
-        <w:t xml:space="preserve">; </w:t>
-      </w:r>
-      <w:r>
-        <w:rPr>
-          <w:sz w:val="24"/>
-        </w:rPr>
-        <w:t>Goods</w:t>
       </w:r>
     </w:p>
     <w:p>
@@ -1113,8 +916,9 @@
           <w:color w:val="000000"/>
           <w:sz w:val="28"/>
           <w:szCs w:val="28"/>
-        </w:rPr>
-        <w:t>Android简介</w:t>
+          <w:lang w:val="en-US" w:eastAsia="zh-CN"/>
+        </w:rPr>
+        <w:t>引言</w:t>
       </w:r>
       <w:r>
         <w:rPr>
@@ -1166,16 +970,16 @@
           <w:color w:val="000000"/>
           <w:sz w:val="24"/>
         </w:rPr>
-        <w:t xml:space="preserve">1.1.1 </w:t>
-      </w:r>
-      <w:r>
-        <w:rPr>
-          <w:rFonts w:hint="eastAsia"/>
-          <w:color w:val="000000"/>
-          <w:sz w:val="24"/>
-          <w:lang w:val="en-US" w:eastAsia="zh-CN"/>
-        </w:rPr>
-        <w:t>Android系统架构</w:t>
+        <w:t>1.1</w:t>
+      </w:r>
+      <w:r>
+        <w:rPr>
+          <w:rFonts w:hint="eastAsia"/>
+          <w:color w:val="000000"/>
+          <w:sz w:val="24"/>
+          <w:lang w:val="en-US" w:eastAsia="zh-CN"/>
+        </w:rPr>
+        <w:t>背景</w:t>
       </w:r>
       <w:r>
         <w:rPr>
@@ -1225,18 +1029,20 @@
         <w:ind w:firstLine="480" w:firstLineChars="200"/>
         <w:jc w:val="distribute"/>
         <w:rPr>
-          <w:color w:val="000000"/>
-          <w:sz w:val="24"/>
-        </w:rPr>
-      </w:pPr>
-      <w:r>
-        <w:rPr>
-          <w:rFonts w:hint="eastAsia"/>
-          <w:color w:val="000000"/>
-          <w:sz w:val="24"/>
-          <w:lang w:val="en-US" w:eastAsia="zh-CN"/>
-        </w:rPr>
-        <w:t>1.2Android应用的基本特色</w:t>
+          <w:rFonts w:hint="eastAsia"/>
+          <w:color w:val="000000"/>
+          <w:sz w:val="24"/>
+          <w:lang w:val="en-US" w:eastAsia="zh-CN"/>
+        </w:rPr>
+      </w:pPr>
+      <w:r>
+        <w:rPr>
+          <w:rFonts w:hint="eastAsia"/>
+          <w:color w:val="000000"/>
+          <w:sz w:val="24"/>
+          <w:lang w:val="en-US" w:eastAsia="zh-CN"/>
+        </w:rPr>
+        <w:t>1.2研究的目的与意义</w:t>
       </w:r>
       <w:r>
         <w:rPr>
@@ -1253,7 +1059,28 @@
           <w:sz w:val="24"/>
           <w:lang w:val="en-US" w:eastAsia="zh-CN"/>
         </w:rPr>
-        <w:t>5页</w:t>
+        <w:t>5</w:t>
+      </w:r>
+    </w:p>
+    <w:p>
+      <w:pPr>
+        <w:spacing w:line="360" w:lineRule="auto"/>
+        <w:jc w:val="left"/>
+        <w:rPr>
+          <w:rFonts w:hint="eastAsia"/>
+          <w:color w:val="000000"/>
+          <w:sz w:val="24"/>
+          <w:lang w:val="en-US" w:eastAsia="zh-CN"/>
+        </w:rPr>
+      </w:pPr>
+      <w:r>
+        <w:rPr>
+          <w:rFonts w:hint="eastAsia"/>
+          <w:color w:val="000000"/>
+          <w:sz w:val="24"/>
+          <w:lang w:val="en-US" w:eastAsia="zh-CN"/>
+        </w:rPr>
+        <w:t xml:space="preserve">    1.3 研究内容</w:t>
       </w:r>
     </w:p>
     <w:p>
@@ -1268,19 +1095,12 @@
       </w:pPr>
       <w:r>
         <w:rPr>
-          <w:color w:val="000000"/>
-          <w:sz w:val="24"/>
-        </w:rPr>
-        <w:t>2</w:t>
-      </w:r>
-      <w:r>
-        <w:rPr>
-          <w:rFonts w:hint="eastAsia"/>
-          <w:color w:val="000000"/>
-          <w:sz w:val="24"/>
-          <w:lang w:eastAsia="zh-CN"/>
-        </w:rPr>
-        <w:t>系统需求分析</w:t>
+          <w:rFonts w:hint="eastAsia"/>
+          <w:color w:val="000000"/>
+          <w:sz w:val="24"/>
+          <w:lang w:val="en-US" w:eastAsia="zh-CN"/>
+        </w:rPr>
+        <w:t>2相关技术</w:t>
       </w:r>
       <w:r>
         <w:rPr>
@@ -1326,7 +1146,7 @@
           <w:sz w:val="24"/>
           <w:lang w:val="en-US" w:eastAsia="zh-CN"/>
         </w:rPr>
-        <w:t>1功能需求分析</w:t>
+        <w:t>1 Phalcon框架介绍</w:t>
       </w:r>
       <w:r>
         <w:rPr>
@@ -1378,9 +1198,9 @@
           <w:rFonts w:hint="eastAsia"/>
           <w:color w:val="000000"/>
           <w:sz w:val="24"/>
-          <w:lang w:eastAsia="zh-CN"/>
-        </w:rPr>
-        <w:t>数据库需求分析</w:t>
+          <w:lang w:val="en-US" w:eastAsia="zh-CN"/>
+        </w:rPr>
+        <w:t>MVC框架简介</w:t>
       </w:r>
       <w:r>
         <w:rPr>
@@ -1436,7 +1256,7 @@
           <w:sz w:val="24"/>
           <w:lang w:val="en-US" w:eastAsia="zh-CN"/>
         </w:rPr>
-        <w:t>2.3</w:t>
+        <w:t>2.3 B/S模式及其优势</w:t>
       </w:r>
       <w:r>
         <w:rPr>
@@ -1445,7 +1265,7 @@
           <w:sz w:val="24"/>
           <w:lang w:eastAsia="zh-CN"/>
         </w:rPr>
-        <w:t>硬件及环境需求………………………………………………………</w:t>
+        <w:t>………………………………………………………</w:t>
       </w:r>
       <w:r>
         <w:rPr>
@@ -1476,7 +1296,7 @@
           <w:sz w:val="24"/>
           <w:lang w:val="en-US" w:eastAsia="zh-CN"/>
         </w:rPr>
-        <w:t>3系统概要设计……</w:t>
+        <w:t>3系统需求分析……</w:t>
       </w:r>
       <w:r>
         <w:rPr>
@@ -1516,7 +1336,7 @@
           <w:sz w:val="24"/>
           <w:lang w:val="en-US" w:eastAsia="zh-CN"/>
         </w:rPr>
-        <w:t>3.1总体功能</w:t>
+        <w:t>3.1开发环境介绍</w:t>
       </w:r>
       <w:r>
         <w:rPr>
@@ -1546,25 +1366,25 @@
           <w:rFonts w:hint="eastAsia"/>
           <w:color w:val="000000"/>
           <w:sz w:val="24"/>
+          <w:lang w:val="en-US" w:eastAsia="zh-CN"/>
+        </w:rPr>
+      </w:pPr>
+      <w:r>
+        <w:rPr>
+          <w:rFonts w:hint="eastAsia"/>
+          <w:color w:val="000000"/>
+          <w:sz w:val="24"/>
+          <w:lang w:val="en-US" w:eastAsia="zh-CN"/>
+        </w:rPr>
+        <w:t>3.2可行性分析</w:t>
+      </w:r>
+      <w:r>
+        <w:rPr>
+          <w:rFonts w:hint="eastAsia"/>
+          <w:color w:val="000000"/>
+          <w:sz w:val="24"/>
           <w:lang w:eastAsia="zh-CN"/>
         </w:rPr>
-      </w:pPr>
-      <w:r>
-        <w:rPr>
-          <w:rFonts w:hint="eastAsia"/>
-          <w:color w:val="000000"/>
-          <w:sz w:val="24"/>
-          <w:lang w:val="en-US" w:eastAsia="zh-CN"/>
-        </w:rPr>
-        <w:t>3.2数据库设计</w:t>
-      </w:r>
-      <w:r>
-        <w:rPr>
-          <w:rFonts w:hint="eastAsia"/>
-          <w:color w:val="000000"/>
-          <w:sz w:val="24"/>
-          <w:lang w:eastAsia="zh-CN"/>
-        </w:rPr>
         <w:t>………………………………………………………</w:t>
       </w:r>
       <w:r>
@@ -1581,662 +1401,1310 @@
       <w:pPr>
         <w:spacing w:line="360" w:lineRule="auto"/>
         <w:ind w:firstLine="480" w:firstLineChars="200"/>
-        <w:jc w:val="distribute"/>
-        <w:rPr>
-          <w:rFonts w:hint="eastAsia"/>
-          <w:color w:val="000000"/>
-          <w:sz w:val="24"/>
-          <w:lang w:eastAsia="zh-CN"/>
-        </w:rPr>
-      </w:pPr>
-      <w:r>
-        <w:rPr>
-          <w:rFonts w:hint="eastAsia"/>
-          <w:color w:val="000000"/>
-          <w:sz w:val="24"/>
-          <w:lang w:val="en-US" w:eastAsia="zh-CN"/>
-        </w:rPr>
-        <w:t>4系统设计</w:t>
-      </w:r>
-      <w:r>
-        <w:rPr>
-          <w:rFonts w:hint="eastAsia"/>
-          <w:color w:val="000000"/>
-          <w:sz w:val="24"/>
-          <w:lang w:eastAsia="zh-CN"/>
-        </w:rPr>
-        <w:t>………………………………………………………</w:t>
-      </w:r>
-      <w:r>
-        <w:rPr>
-          <w:rFonts w:hint="eastAsia"/>
-          <w:color w:val="000000"/>
-          <w:sz w:val="24"/>
-          <w:lang w:val="en-US" w:eastAsia="zh-CN"/>
-        </w:rPr>
-        <w:t>17页</w:t>
+        <w:jc w:val="left"/>
+        <w:rPr>
+          <w:rFonts w:hint="eastAsia"/>
+          <w:color w:val="000000"/>
+          <w:sz w:val="24"/>
+          <w:lang w:val="en-US" w:eastAsia="zh-CN"/>
+        </w:rPr>
+      </w:pPr>
+      <w:r>
+        <w:rPr>
+          <w:rFonts w:hint="eastAsia"/>
+          <w:color w:val="000000"/>
+          <w:sz w:val="24"/>
+          <w:lang w:val="en-US" w:eastAsia="zh-CN"/>
+        </w:rPr>
+        <w:t>3.3 企业网站总体需求</w:t>
       </w:r>
     </w:p>
     <w:p>
       <w:pPr>
         <w:spacing w:line="360" w:lineRule="auto"/>
         <w:ind w:firstLine="480" w:firstLineChars="200"/>
-        <w:jc w:val="distribute"/>
-        <w:rPr>
-          <w:rFonts w:hint="eastAsia"/>
-          <w:color w:val="000000"/>
-          <w:sz w:val="24"/>
-          <w:lang w:eastAsia="zh-CN"/>
-        </w:rPr>
-      </w:pPr>
-      <w:r>
-        <w:rPr>
-          <w:rFonts w:hint="eastAsia"/>
-          <w:color w:val="000000"/>
-          <w:sz w:val="24"/>
-          <w:lang w:val="en-US" w:eastAsia="zh-CN"/>
-        </w:rPr>
-        <w:t>4.1系统总体设计</w:t>
-      </w:r>
-      <w:r>
-        <w:rPr>
-          <w:rFonts w:hint="eastAsia"/>
-          <w:color w:val="000000"/>
-          <w:sz w:val="24"/>
-          <w:lang w:eastAsia="zh-CN"/>
-        </w:rPr>
-        <w:t>………………………………………………………</w:t>
-      </w:r>
-      <w:r>
-        <w:rPr>
-          <w:rFonts w:hint="eastAsia"/>
-          <w:color w:val="000000"/>
-          <w:sz w:val="24"/>
-          <w:lang w:val="en-US" w:eastAsia="zh-CN"/>
-        </w:rPr>
-        <w:t>17页</w:t>
+        <w:jc w:val="left"/>
+        <w:rPr>
+          <w:rFonts w:hint="eastAsia"/>
+          <w:color w:val="000000"/>
+          <w:sz w:val="24"/>
+          <w:lang w:val="en-US" w:eastAsia="zh-CN"/>
+        </w:rPr>
+      </w:pPr>
+      <w:r>
+        <w:rPr>
+          <w:rFonts w:hint="eastAsia"/>
+          <w:color w:val="000000"/>
+          <w:sz w:val="24"/>
+          <w:lang w:val="en-US" w:eastAsia="zh-CN"/>
+        </w:rPr>
+        <w:t>3.3.1 企业网站前台功能</w:t>
       </w:r>
     </w:p>
     <w:p>
       <w:pPr>
         <w:spacing w:line="360" w:lineRule="auto"/>
         <w:ind w:firstLine="480" w:firstLineChars="200"/>
-        <w:jc w:val="distribute"/>
-        <w:rPr>
-          <w:rFonts w:hint="eastAsia"/>
-          <w:color w:val="000000"/>
-          <w:sz w:val="24"/>
-          <w:lang w:eastAsia="zh-CN"/>
-        </w:rPr>
-      </w:pPr>
-      <w:r>
-        <w:rPr>
-          <w:rFonts w:hint="eastAsia"/>
-          <w:color w:val="000000"/>
-          <w:sz w:val="24"/>
-          <w:lang w:val="en-US" w:eastAsia="zh-CN"/>
-        </w:rPr>
-        <w:t>4.2Andriod客户端设计</w:t>
-      </w:r>
-      <w:r>
-        <w:rPr>
-          <w:rFonts w:hint="eastAsia"/>
-          <w:color w:val="000000"/>
-          <w:sz w:val="24"/>
-          <w:lang w:eastAsia="zh-CN"/>
-        </w:rPr>
-        <w:t>…………………………………………………</w:t>
-      </w:r>
-      <w:r>
-        <w:rPr>
-          <w:rFonts w:hint="eastAsia"/>
-          <w:color w:val="000000"/>
-          <w:sz w:val="24"/>
-          <w:lang w:val="en-US" w:eastAsia="zh-CN"/>
-        </w:rPr>
-        <w:t>17页</w:t>
+        <w:jc w:val="left"/>
+        <w:rPr>
+          <w:rFonts w:hint="eastAsia"/>
+          <w:color w:val="000000"/>
+          <w:sz w:val="24"/>
+          <w:lang w:val="en-US" w:eastAsia="zh-CN"/>
+        </w:rPr>
+      </w:pPr>
+      <w:r>
+        <w:rPr>
+          <w:rFonts w:hint="eastAsia"/>
+          <w:color w:val="000000"/>
+          <w:sz w:val="24"/>
+          <w:lang w:val="en-US" w:eastAsia="zh-CN"/>
+        </w:rPr>
+        <w:t>3.3.2 企业网站后台功能</w:t>
       </w:r>
     </w:p>
     <w:p>
       <w:pPr>
         <w:spacing w:line="360" w:lineRule="auto"/>
         <w:ind w:firstLine="480" w:firstLineChars="200"/>
-        <w:jc w:val="distribute"/>
-        <w:rPr>
-          <w:rFonts w:hint="eastAsia"/>
-          <w:color w:val="000000"/>
-          <w:sz w:val="24"/>
-          <w:lang w:eastAsia="zh-CN"/>
-        </w:rPr>
-      </w:pPr>
-      <w:r>
-        <w:rPr>
-          <w:rFonts w:hint="eastAsia"/>
-          <w:color w:val="000000"/>
-          <w:sz w:val="24"/>
-          <w:lang w:val="en-US" w:eastAsia="zh-CN"/>
-        </w:rPr>
-        <w:t>4.21Andriod客户端代码组织结构设计</w:t>
-      </w:r>
-      <w:r>
-        <w:rPr>
-          <w:rFonts w:hint="eastAsia"/>
-          <w:color w:val="000000"/>
-          <w:sz w:val="24"/>
-          <w:lang w:eastAsia="zh-CN"/>
-        </w:rPr>
-        <w:t>…………………………………</w:t>
-      </w:r>
-      <w:r>
-        <w:rPr>
-          <w:rFonts w:hint="eastAsia"/>
-          <w:color w:val="000000"/>
-          <w:sz w:val="24"/>
-          <w:lang w:val="en-US" w:eastAsia="zh-CN"/>
-        </w:rPr>
-        <w:t>17页</w:t>
+        <w:jc w:val="left"/>
+        <w:rPr>
+          <w:rFonts w:hint="eastAsia"/>
+          <w:color w:val="000000"/>
+          <w:sz w:val="24"/>
+          <w:lang w:val="en-US" w:eastAsia="zh-CN"/>
+        </w:rPr>
+      </w:pPr>
+      <w:r>
+        <w:rPr>
+          <w:rFonts w:hint="eastAsia"/>
+          <w:color w:val="000000"/>
+          <w:sz w:val="24"/>
+          <w:lang w:val="en-US" w:eastAsia="zh-CN"/>
+        </w:rPr>
+        <w:t>3.4 系统功能模块分析</w:t>
       </w:r>
     </w:p>
     <w:p>
       <w:pPr>
         <w:spacing w:line="360" w:lineRule="auto"/>
         <w:ind w:firstLine="480" w:firstLineChars="200"/>
-        <w:jc w:val="distribute"/>
-        <w:rPr>
-          <w:rFonts w:hint="eastAsia"/>
-          <w:color w:val="000000"/>
-          <w:sz w:val="24"/>
-          <w:lang w:eastAsia="zh-CN"/>
-        </w:rPr>
-      </w:pPr>
-      <w:r>
-        <w:rPr>
-          <w:rFonts w:hint="eastAsia"/>
-          <w:color w:val="000000"/>
-          <w:sz w:val="24"/>
-          <w:lang w:val="en-US" w:eastAsia="zh-CN"/>
-        </w:rPr>
-        <w:t>4.2.2Andriod客户端逻辑结构设计</w:t>
-      </w:r>
-      <w:r>
-        <w:rPr>
-          <w:rFonts w:hint="eastAsia"/>
-          <w:color w:val="000000"/>
-          <w:sz w:val="24"/>
-          <w:lang w:eastAsia="zh-CN"/>
-        </w:rPr>
-        <w:t>………………………………………</w:t>
-      </w:r>
-      <w:r>
-        <w:rPr>
-          <w:rFonts w:hint="eastAsia"/>
-          <w:color w:val="000000"/>
-          <w:sz w:val="24"/>
-          <w:lang w:val="en-US" w:eastAsia="zh-CN"/>
-        </w:rPr>
-        <w:t>19页</w:t>
+        <w:jc w:val="left"/>
+        <w:rPr>
+          <w:rFonts w:hint="eastAsia"/>
+          <w:color w:val="000000"/>
+          <w:sz w:val="24"/>
+          <w:lang w:val="en-US" w:eastAsia="zh-CN"/>
+        </w:rPr>
+      </w:pPr>
+      <w:r>
+        <w:rPr>
+          <w:rFonts w:hint="eastAsia"/>
+          <w:color w:val="000000"/>
+          <w:sz w:val="24"/>
+          <w:lang w:val="en-US" w:eastAsia="zh-CN"/>
+        </w:rPr>
+        <w:t>3.4.1管理员管理模块</w:t>
       </w:r>
     </w:p>
     <w:p>
       <w:pPr>
         <w:spacing w:line="360" w:lineRule="auto"/>
         <w:ind w:firstLine="480" w:firstLineChars="200"/>
-        <w:jc w:val="distribute"/>
-        <w:rPr>
-          <w:rFonts w:hint="eastAsia"/>
-          <w:color w:val="000000"/>
-          <w:sz w:val="24"/>
-          <w:lang w:eastAsia="zh-CN"/>
-        </w:rPr>
-      </w:pPr>
-      <w:r>
-        <w:rPr>
-          <w:rFonts w:hint="eastAsia"/>
-          <w:color w:val="000000"/>
-          <w:sz w:val="24"/>
-          <w:lang w:val="en-US" w:eastAsia="zh-CN"/>
-        </w:rPr>
-        <w:t>4.3服务端设计</w:t>
-      </w:r>
-      <w:r>
-        <w:rPr>
-          <w:rFonts w:hint="eastAsia"/>
-          <w:color w:val="000000"/>
-          <w:sz w:val="24"/>
-          <w:lang w:eastAsia="zh-CN"/>
-        </w:rPr>
-        <w:t>……………………………………………………………</w:t>
-      </w:r>
-      <w:r>
-        <w:rPr>
-          <w:rFonts w:hint="eastAsia"/>
-          <w:color w:val="000000"/>
-          <w:sz w:val="24"/>
-          <w:lang w:val="en-US" w:eastAsia="zh-CN"/>
-        </w:rPr>
-        <w:t>30页</w:t>
+        <w:jc w:val="left"/>
+        <w:rPr>
+          <w:rFonts w:hint="eastAsia"/>
+          <w:color w:val="000000"/>
+          <w:sz w:val="24"/>
+          <w:lang w:val="en-US" w:eastAsia="zh-CN"/>
+        </w:rPr>
+      </w:pPr>
+      <w:r>
+        <w:rPr>
+          <w:rFonts w:hint="eastAsia"/>
+          <w:color w:val="000000"/>
+          <w:sz w:val="24"/>
+          <w:lang w:val="en-US" w:eastAsia="zh-CN"/>
+        </w:rPr>
+        <w:t>3.4.2 产品管理模块</w:t>
       </w:r>
     </w:p>
     <w:p>
       <w:pPr>
         <w:spacing w:line="360" w:lineRule="auto"/>
         <w:ind w:firstLine="480" w:firstLineChars="200"/>
-        <w:jc w:val="distribute"/>
-        <w:rPr>
-          <w:rFonts w:hint="eastAsia"/>
-          <w:color w:val="000000"/>
-          <w:sz w:val="24"/>
-          <w:lang w:eastAsia="zh-CN"/>
-        </w:rPr>
-      </w:pPr>
-      <w:r>
-        <w:rPr>
-          <w:rFonts w:hint="eastAsia"/>
-          <w:color w:val="000000"/>
-          <w:sz w:val="24"/>
-          <w:lang w:val="en-US" w:eastAsia="zh-CN"/>
-        </w:rPr>
-        <w:t>5系统实现………………</w:t>
-      </w:r>
-      <w:r>
-        <w:rPr>
-          <w:rFonts w:hint="eastAsia"/>
-          <w:color w:val="000000"/>
-          <w:sz w:val="24"/>
-          <w:lang w:eastAsia="zh-CN"/>
-        </w:rPr>
-        <w:t>…………………………………………………</w:t>
-      </w:r>
-      <w:r>
-        <w:rPr>
-          <w:rFonts w:hint="eastAsia"/>
-          <w:color w:val="000000"/>
-          <w:sz w:val="24"/>
-          <w:lang w:val="en-US" w:eastAsia="zh-CN"/>
-        </w:rPr>
-        <w:t>31页</w:t>
-      </w:r>
-    </w:p>
-    <w:p>
-      <w:pPr>
-        <w:spacing w:line="360" w:lineRule="auto"/>
-        <w:ind w:firstLine="480" w:firstLineChars="200"/>
-        <w:jc w:val="distribute"/>
-        <w:rPr>
-          <w:rFonts w:hint="eastAsia"/>
-          <w:color w:val="000000"/>
-          <w:sz w:val="24"/>
-          <w:lang w:eastAsia="zh-CN"/>
-        </w:rPr>
-      </w:pPr>
-      <w:r>
-        <w:rPr>
-          <w:rFonts w:hint="eastAsia"/>
-          <w:color w:val="000000"/>
-          <w:sz w:val="24"/>
-          <w:lang w:val="en-US" w:eastAsia="zh-CN"/>
-        </w:rPr>
-        <w:t>5.1欢迎页和引导页的实现</w:t>
-      </w:r>
-      <w:r>
-        <w:rPr>
-          <w:rFonts w:hint="eastAsia"/>
-          <w:color w:val="000000"/>
-          <w:sz w:val="24"/>
-          <w:lang w:eastAsia="zh-CN"/>
-        </w:rPr>
-        <w:t>……………………………………………</w:t>
-      </w:r>
-      <w:r>
-        <w:rPr>
-          <w:rFonts w:hint="eastAsia"/>
-          <w:color w:val="000000"/>
-          <w:sz w:val="24"/>
-          <w:lang w:val="en-US" w:eastAsia="zh-CN"/>
-        </w:rPr>
-        <w:t>31页</w:t>
-      </w:r>
-    </w:p>
-    <w:p>
-      <w:pPr>
-        <w:spacing w:line="360" w:lineRule="auto"/>
-        <w:ind w:firstLine="480" w:firstLineChars="200"/>
-        <w:jc w:val="distribute"/>
-        <w:rPr>
-          <w:rFonts w:hint="eastAsia"/>
-          <w:color w:val="000000"/>
-          <w:sz w:val="24"/>
-          <w:lang w:eastAsia="zh-CN"/>
-        </w:rPr>
-      </w:pPr>
-      <w:r>
-        <w:rPr>
-          <w:rFonts w:hint="eastAsia"/>
-          <w:color w:val="000000"/>
-          <w:sz w:val="24"/>
-          <w:lang w:val="en-US" w:eastAsia="zh-CN"/>
-        </w:rPr>
-        <w:t>5.2首页的实现…………</w:t>
-      </w:r>
-      <w:r>
-        <w:rPr>
-          <w:rFonts w:hint="eastAsia"/>
-          <w:color w:val="000000"/>
-          <w:sz w:val="24"/>
-          <w:lang w:eastAsia="zh-CN"/>
-        </w:rPr>
-        <w:t>…………………………………………………</w:t>
-      </w:r>
-      <w:r>
-        <w:rPr>
-          <w:rFonts w:hint="eastAsia"/>
-          <w:color w:val="000000"/>
-          <w:sz w:val="24"/>
-          <w:lang w:val="en-US" w:eastAsia="zh-CN"/>
-        </w:rPr>
-        <w:t>36页</w:t>
-      </w:r>
-    </w:p>
-    <w:p>
-      <w:pPr>
-        <w:spacing w:line="360" w:lineRule="auto"/>
-        <w:ind w:firstLine="480" w:firstLineChars="200"/>
-        <w:jc w:val="distribute"/>
-        <w:rPr>
-          <w:rFonts w:hint="eastAsia"/>
-          <w:color w:val="000000"/>
-          <w:sz w:val="24"/>
-          <w:lang w:eastAsia="zh-CN"/>
-        </w:rPr>
-      </w:pPr>
-      <w:r>
-        <w:rPr>
-          <w:rFonts w:hint="eastAsia"/>
-          <w:color w:val="000000"/>
-          <w:sz w:val="24"/>
-          <w:lang w:val="en-US" w:eastAsia="zh-CN"/>
-        </w:rPr>
-        <w:t>5.3分类页的实现…………</w:t>
-      </w:r>
-      <w:r>
-        <w:rPr>
-          <w:rFonts w:hint="eastAsia"/>
-          <w:color w:val="000000"/>
-          <w:sz w:val="24"/>
-          <w:lang w:eastAsia="zh-CN"/>
-        </w:rPr>
-        <w:t>………………………………………………</w:t>
-      </w:r>
-      <w:r>
-        <w:rPr>
-          <w:rFonts w:hint="eastAsia"/>
-          <w:color w:val="000000"/>
-          <w:sz w:val="24"/>
-          <w:lang w:val="en-US" w:eastAsia="zh-CN"/>
-        </w:rPr>
-        <w:t>46页</w:t>
-      </w:r>
-    </w:p>
-    <w:p>
-      <w:pPr>
-        <w:spacing w:line="360" w:lineRule="auto"/>
-        <w:ind w:firstLine="480" w:firstLineChars="200"/>
-        <w:jc w:val="distribute"/>
-        <w:rPr>
-          <w:rFonts w:hint="eastAsia"/>
-          <w:color w:val="000000"/>
-          <w:sz w:val="24"/>
-          <w:lang w:eastAsia="zh-CN"/>
-        </w:rPr>
-      </w:pPr>
-      <w:r>
-        <w:rPr>
-          <w:rFonts w:hint="eastAsia"/>
-          <w:color w:val="000000"/>
-          <w:sz w:val="24"/>
-          <w:lang w:val="en-US" w:eastAsia="zh-CN"/>
-        </w:rPr>
-        <w:t>5.4购物车页的实现</w:t>
-      </w:r>
-      <w:r>
-        <w:rPr>
-          <w:rFonts w:hint="eastAsia"/>
-          <w:color w:val="000000"/>
-          <w:sz w:val="24"/>
-          <w:lang w:eastAsia="zh-CN"/>
-        </w:rPr>
-        <w:t>…………………………………………………</w:t>
-      </w:r>
-      <w:r>
-        <w:rPr>
-          <w:rFonts w:hint="eastAsia"/>
-          <w:color w:val="000000"/>
-          <w:sz w:val="24"/>
-          <w:lang w:val="en-US" w:eastAsia="zh-CN"/>
-        </w:rPr>
-        <w:t>53页</w:t>
-      </w:r>
-    </w:p>
-    <w:p>
-      <w:pPr>
-        <w:spacing w:line="360" w:lineRule="auto"/>
-        <w:ind w:firstLine="480" w:firstLineChars="200"/>
-        <w:jc w:val="distribute"/>
-        <w:rPr>
-          <w:rFonts w:hint="eastAsia"/>
-          <w:color w:val="000000"/>
-          <w:sz w:val="24"/>
-          <w:lang w:val="en-US" w:eastAsia="zh-CN"/>
-        </w:rPr>
-      </w:pPr>
-      <w:r>
-        <w:rPr>
-          <w:rFonts w:hint="eastAsia"/>
-          <w:color w:val="000000"/>
-          <w:sz w:val="24"/>
-          <w:lang w:val="en-US" w:eastAsia="zh-CN"/>
-        </w:rPr>
-        <w:t>5.5搜索页的实现</w:t>
-      </w:r>
-      <w:r>
-        <w:rPr>
-          <w:rFonts w:hint="eastAsia"/>
-          <w:color w:val="000000"/>
-          <w:sz w:val="24"/>
-          <w:lang w:eastAsia="zh-CN"/>
-        </w:rPr>
-        <w:t>…………………………………………………</w:t>
-      </w:r>
-      <w:r>
-        <w:rPr>
-          <w:rFonts w:hint="eastAsia"/>
-          <w:color w:val="000000"/>
-          <w:sz w:val="24"/>
-          <w:lang w:val="en-US" w:eastAsia="zh-CN"/>
-        </w:rPr>
-        <w:t>60页</w:t>
-      </w:r>
-    </w:p>
-    <w:p>
-      <w:pPr>
-        <w:spacing w:line="360" w:lineRule="auto"/>
-        <w:ind w:firstLine="480" w:firstLineChars="200"/>
-        <w:jc w:val="distribute"/>
-        <w:rPr>
-          <w:rFonts w:hint="eastAsia"/>
-          <w:color w:val="000000"/>
-          <w:sz w:val="24"/>
-          <w:lang w:val="en-US" w:eastAsia="zh-CN"/>
-        </w:rPr>
-      </w:pPr>
-      <w:r>
-        <w:rPr>
-          <w:rFonts w:hint="eastAsia"/>
-          <w:color w:val="000000"/>
-          <w:sz w:val="24"/>
-          <w:lang w:val="en-US" w:eastAsia="zh-CN"/>
-        </w:rPr>
-        <w:t>5.6订单支付的实现</w:t>
-      </w:r>
-      <w:r>
-        <w:rPr>
-          <w:rFonts w:hint="eastAsia"/>
-          <w:color w:val="000000"/>
-          <w:sz w:val="24"/>
-          <w:lang w:eastAsia="zh-CN"/>
-        </w:rPr>
-        <w:t>…………………………………………………</w:t>
-      </w:r>
-      <w:r>
-        <w:rPr>
-          <w:rFonts w:hint="eastAsia"/>
-          <w:color w:val="000000"/>
-          <w:sz w:val="24"/>
-          <w:lang w:val="en-US" w:eastAsia="zh-CN"/>
-        </w:rPr>
-        <w:t>65页</w:t>
-      </w:r>
-    </w:p>
-    <w:p>
-      <w:pPr>
-        <w:spacing w:line="360" w:lineRule="auto"/>
-        <w:ind w:firstLine="480" w:firstLineChars="200"/>
-        <w:jc w:val="distribute"/>
-        <w:rPr>
-          <w:color w:val="000000"/>
-          <w:sz w:val="24"/>
-        </w:rPr>
-      </w:pPr>
-      <w:r>
-        <w:rPr>
-          <w:color w:val="000000"/>
-          <w:sz w:val="24"/>
-        </w:rPr>
-        <w:t>致谢</w:t>
-      </w:r>
-      <w:r>
-        <w:rPr>
-          <w:rFonts w:hint="eastAsia"/>
-          <w:color w:val="000000"/>
-          <w:sz w:val="24"/>
-        </w:rPr>
-        <w:t>…………………………………………………………………</w:t>
-      </w:r>
-      <w:r>
-        <w:rPr>
-          <w:color w:val="000000"/>
-          <w:sz w:val="24"/>
-        </w:rPr>
-        <w:t>(</w:t>
-      </w:r>
-      <w:r>
-        <w:rPr>
-          <w:rFonts w:hint="eastAsia"/>
-          <w:color w:val="000000"/>
-          <w:sz w:val="24"/>
-        </w:rPr>
-        <w:t>页码</w:t>
-      </w:r>
-      <w:r>
-        <w:rPr>
-          <w:color w:val="000000"/>
-          <w:sz w:val="24"/>
-        </w:rPr>
-        <w:t>)</w:t>
-      </w:r>
-    </w:p>
-    <w:p>
-      <w:pPr>
-        <w:spacing w:line="360" w:lineRule="auto"/>
-        <w:ind w:firstLine="480" w:firstLineChars="200"/>
-        <w:jc w:val="distribute"/>
-        <w:rPr>
-          <w:rFonts w:hint="eastAsia"/>
-          <w:color w:val="000000"/>
-          <w:sz w:val="24"/>
-        </w:rPr>
-      </w:pPr>
-      <w:r>
-        <w:rPr>
-          <w:color w:val="000000"/>
-          <w:sz w:val="24"/>
-        </w:rPr>
-        <w:t>参考文献</w:t>
-      </w:r>
-      <w:r>
-        <w:rPr>
-          <w:rFonts w:hint="eastAsia"/>
-          <w:color w:val="000000"/>
-          <w:sz w:val="24"/>
-        </w:rPr>
-        <w:t>…………………………………………………………………</w:t>
-      </w:r>
-      <w:r>
-        <w:rPr>
-          <w:color w:val="000000"/>
-          <w:sz w:val="24"/>
-        </w:rPr>
-        <w:t>(</w:t>
-      </w:r>
-      <w:r>
-        <w:rPr>
-          <w:rFonts w:hint="eastAsia"/>
-          <w:color w:val="000000"/>
-          <w:sz w:val="24"/>
-        </w:rPr>
-        <w:t>页码</w:t>
-      </w:r>
-      <w:r>
-        <w:rPr>
-          <w:color w:val="000000"/>
-          <w:sz w:val="24"/>
-        </w:rPr>
-        <w:t>)</w:t>
-      </w:r>
-    </w:p>
-    <w:p>
-      <w:pPr>
-        <w:spacing w:line="360" w:lineRule="auto"/>
-        <w:ind w:firstLine="480" w:firstLineChars="200"/>
-        <w:jc w:val="distribute"/>
-        <w:rPr>
-          <w:rFonts w:hint="eastAsia"/>
-          <w:color w:val="000000"/>
-          <w:sz w:val="24"/>
-        </w:rPr>
-      </w:pPr>
-      <w:r>
-        <w:rPr>
-          <w:rFonts w:hint="eastAsia"/>
-          <w:color w:val="000000"/>
-          <w:sz w:val="24"/>
-        </w:rPr>
-        <w:t>附件………………………………………………………………………</w:t>
-      </w:r>
-      <w:r>
-        <w:rPr>
-          <w:color w:val="000000"/>
-          <w:sz w:val="24"/>
-        </w:rPr>
-        <w:t>(</w:t>
-      </w:r>
-      <w:r>
-        <w:rPr>
-          <w:rFonts w:hint="eastAsia"/>
-          <w:color w:val="000000"/>
-          <w:sz w:val="24"/>
-        </w:rPr>
-        <w:t>页码</w:t>
-      </w:r>
-      <w:r>
-        <w:rPr>
-          <w:color w:val="000000"/>
-          <w:sz w:val="24"/>
-        </w:rPr>
-        <w:t>)</w:t>
-      </w:r>
-    </w:p>
-    <w:p/>
+        <w:jc w:val="left"/>
+        <w:rPr>
+          <w:rFonts w:hint="eastAsia"/>
+          <w:color w:val="000000"/>
+          <w:sz w:val="24"/>
+          <w:lang w:val="en-US" w:eastAsia="zh-CN"/>
+        </w:rPr>
+      </w:pPr>
+      <w:r>
+        <w:rPr>
+          <w:rFonts w:hint="eastAsia"/>
+          <w:color w:val="000000"/>
+          <w:sz w:val="24"/>
+          <w:lang w:val="en-US" w:eastAsia="zh-CN"/>
+        </w:rPr>
+        <w:t>3.4.3 资讯管理模块</w:t>
+      </w:r>
+    </w:p>
+    <w:p>
+      <w:pPr>
+        <w:spacing w:line="360" w:lineRule="auto"/>
+        <w:ind w:firstLine="480"/>
+        <w:jc w:val="left"/>
+        <w:rPr>
+          <w:rFonts w:hint="eastAsia"/>
+          <w:color w:val="000000"/>
+          <w:sz w:val="24"/>
+          <w:lang w:val="en-US" w:eastAsia="zh-CN"/>
+        </w:rPr>
+      </w:pPr>
+      <w:r>
+        <w:rPr>
+          <w:rFonts w:hint="eastAsia"/>
+          <w:color w:val="000000"/>
+          <w:sz w:val="24"/>
+          <w:lang w:val="en-US" w:eastAsia="zh-CN"/>
+        </w:rPr>
+        <w:t>3.4.4 留言管理模块</w:t>
+      </w:r>
+    </w:p>
+    <w:p>
+      <w:pPr>
+        <w:spacing w:line="360" w:lineRule="auto"/>
+        <w:ind w:firstLine="480"/>
+        <w:jc w:val="left"/>
+        <w:rPr>
+          <w:rFonts w:hint="eastAsia"/>
+          <w:color w:val="000000"/>
+          <w:sz w:val="24"/>
+          <w:lang w:val="en-US" w:eastAsia="zh-CN"/>
+        </w:rPr>
+      </w:pPr>
+      <w:r>
+        <w:rPr>
+          <w:rFonts w:hint="eastAsia"/>
+          <w:color w:val="000000"/>
+          <w:sz w:val="24"/>
+          <w:lang w:val="en-US" w:eastAsia="zh-CN"/>
+        </w:rPr>
+        <w:t>3.4.5 系统管理模块</w:t>
+      </w:r>
+    </w:p>
+    <w:p>
+      <w:pPr>
+        <w:spacing w:line="360" w:lineRule="auto"/>
+        <w:ind w:firstLine="480"/>
+        <w:jc w:val="left"/>
+        <w:rPr>
+          <w:rFonts w:hint="eastAsia"/>
+          <w:color w:val="000000"/>
+          <w:sz w:val="24"/>
+          <w:lang w:val="en-US" w:eastAsia="zh-CN"/>
+        </w:rPr>
+      </w:pPr>
+      <w:r>
+        <w:rPr>
+          <w:rFonts w:hint="eastAsia"/>
+          <w:color w:val="000000"/>
+          <w:sz w:val="24"/>
+          <w:lang w:val="en-US" w:eastAsia="zh-CN"/>
+        </w:rPr>
+        <w:t>3.5 企业网站的非功能性需求</w:t>
+      </w:r>
+    </w:p>
+    <w:p>
+      <w:pPr>
+        <w:spacing w:line="360" w:lineRule="auto"/>
+        <w:ind w:firstLine="480"/>
+        <w:jc w:val="left"/>
+        <w:rPr>
+          <w:rFonts w:hint="eastAsia"/>
+          <w:color w:val="000000"/>
+          <w:sz w:val="24"/>
+          <w:lang w:val="en-US" w:eastAsia="zh-CN"/>
+        </w:rPr>
+      </w:pPr>
+    </w:p>
+    <w:p>
+      <w:pPr>
+        <w:spacing w:line="360" w:lineRule="auto"/>
+        <w:ind w:firstLine="480"/>
+        <w:jc w:val="left"/>
+        <w:rPr>
+          <w:rFonts w:hint="eastAsia"/>
+          <w:color w:val="000000"/>
+          <w:sz w:val="24"/>
+          <w:lang w:val="en-US" w:eastAsia="zh-CN"/>
+        </w:rPr>
+      </w:pPr>
+    </w:p>
+    <w:p>
+      <w:pPr>
+        <w:spacing w:line="360" w:lineRule="auto"/>
+        <w:ind w:firstLine="480"/>
+        <w:jc w:val="left"/>
+        <w:rPr>
+          <w:rFonts w:hint="eastAsia"/>
+          <w:color w:val="000000"/>
+          <w:sz w:val="24"/>
+          <w:lang w:val="en-US" w:eastAsia="zh-CN"/>
+        </w:rPr>
+      </w:pPr>
+    </w:p>
+    <w:p>
+      <w:pPr>
+        <w:spacing w:line="360" w:lineRule="auto"/>
+        <w:ind w:firstLine="480"/>
+        <w:jc w:val="left"/>
+        <w:rPr>
+          <w:rFonts w:hint="eastAsia"/>
+          <w:color w:val="000000"/>
+          <w:sz w:val="24"/>
+          <w:lang w:val="en-US" w:eastAsia="zh-CN"/>
+        </w:rPr>
+      </w:pPr>
+    </w:p>
+    <w:p>
+      <w:pPr>
+        <w:numPr>
+          <w:ilvl w:val="0"/>
+          <w:numId w:val="0"/>
+        </w:numPr>
+        <w:spacing w:line="360" w:lineRule="auto"/>
+        <w:jc w:val="both"/>
+        <w:rPr>
+          <w:rFonts w:hint="eastAsia"/>
+          <w:color w:val="000000"/>
+          <w:sz w:val="24"/>
+          <w:lang w:val="en-US" w:eastAsia="zh-CN"/>
+        </w:rPr>
+      </w:pPr>
+    </w:p>
+    <w:p>
+      <w:pPr>
+        <w:numPr>
+          <w:ilvl w:val="0"/>
+          <w:numId w:val="0"/>
+        </w:numPr>
+        <w:spacing w:line="360" w:lineRule="auto"/>
+        <w:jc w:val="both"/>
+        <w:rPr>
+          <w:rFonts w:hint="eastAsia"/>
+          <w:b/>
+          <w:bCs/>
+          <w:color w:val="000000"/>
+          <w:sz w:val="24"/>
+          <w:lang w:val="en-US" w:eastAsia="zh-CN"/>
+        </w:rPr>
+      </w:pPr>
+      <w:r>
+        <w:rPr>
+          <w:rFonts w:hint="eastAsia"/>
+          <w:b/>
+          <w:bCs/>
+          <w:color w:val="000000"/>
+          <w:sz w:val="24"/>
+          <w:lang w:val="en-US" w:eastAsia="zh-CN"/>
+        </w:rPr>
+        <w:t>1，引言</w:t>
+      </w:r>
+    </w:p>
+    <w:p>
+      <w:pPr>
+        <w:numPr>
+          <w:ilvl w:val="0"/>
+          <w:numId w:val="0"/>
+        </w:numPr>
+        <w:spacing w:line="360" w:lineRule="auto"/>
+        <w:jc w:val="both"/>
+        <w:rPr>
+          <w:rFonts w:hint="eastAsia"/>
+          <w:b/>
+          <w:bCs/>
+          <w:color w:val="000000"/>
+          <w:sz w:val="24"/>
+          <w:lang w:val="en-US" w:eastAsia="zh-CN"/>
+        </w:rPr>
+      </w:pPr>
+      <w:r>
+        <w:rPr>
+          <w:rFonts w:hint="eastAsia"/>
+          <w:b/>
+          <w:bCs/>
+          <w:color w:val="000000"/>
+          <w:sz w:val="24"/>
+          <w:lang w:val="en-US" w:eastAsia="zh-CN"/>
+        </w:rPr>
+        <w:t>1.1，背景</w:t>
+      </w:r>
+    </w:p>
+    <w:p>
+      <w:pPr>
+        <w:widowControl/>
+        <w:numPr>
+          <w:ilvl w:val="0"/>
+          <w:numId w:val="0"/>
+        </w:numPr>
+        <w:adjustRightInd w:val="0"/>
+        <w:snapToGrid w:val="0"/>
+        <w:spacing w:line="360" w:lineRule="auto"/>
+        <w:jc w:val="left"/>
+        <w:rPr>
+          <w:rFonts w:hint="eastAsia" w:eastAsia="仿宋_GB2312"/>
+          <w:color w:val="151515"/>
+          <w:kern w:val="0"/>
+          <w:sz w:val="24"/>
+          <w:lang w:val="en-US" w:eastAsia="zh-CN"/>
+        </w:rPr>
+      </w:pPr>
+      <w:r>
+        <w:rPr>
+          <w:rFonts w:hint="eastAsia" w:eastAsia="仿宋_GB2312"/>
+          <w:color w:val="151515"/>
+          <w:kern w:val="0"/>
+          <w:sz w:val="24"/>
+          <w:lang w:val="en-US" w:eastAsia="zh-CN"/>
+        </w:rPr>
+        <w:t xml:space="preserve">    在internet飞速发展的今天，互联网常为人们快速获取、发布和传递信息的重要渠道。它在人们政治、经济、生活等方面发挥着重要的作用。因此网站建设在internet应用上的地位显而易见，它已成为政府、企业，事业单位信息化建设中的重要组成部分，从而备受人们的重视。在这个信息及其重要的社会，人们想要了解一个企业的基本信息，最重要的渠道就是通过去该企业的官方网站上看看，相应的，一个企业想要向大众展现最新的产品和重要的信息，最好的途径就是在该企业的信息管理系统上发布消息。</w:t>
+      </w:r>
+    </w:p>
+    <w:p>
+      <w:pPr>
+        <w:widowControl/>
+        <w:numPr>
+          <w:ilvl w:val="0"/>
+          <w:numId w:val="0"/>
+        </w:numPr>
+        <w:adjustRightInd w:val="0"/>
+        <w:snapToGrid w:val="0"/>
+        <w:spacing w:line="360" w:lineRule="auto"/>
+        <w:jc w:val="left"/>
+        <w:rPr>
+          <w:rFonts w:hint="eastAsia" w:eastAsia="仿宋_GB2312"/>
+          <w:color w:val="151515"/>
+          <w:kern w:val="0"/>
+          <w:sz w:val="24"/>
+          <w:lang w:val="en-US" w:eastAsia="zh-CN"/>
+        </w:rPr>
+      </w:pPr>
+      <w:r>
+        <w:rPr>
+          <w:rFonts w:hint="eastAsia" w:eastAsia="仿宋_GB2312"/>
+          <w:color w:val="151515"/>
+          <w:kern w:val="0"/>
+          <w:sz w:val="24"/>
+          <w:lang w:val="en-US" w:eastAsia="zh-CN"/>
+        </w:rPr>
+        <w:t xml:space="preserve">    </w:t>
+      </w:r>
+      <w:r>
+        <w:rPr>
+          <w:rFonts w:hint="eastAsia" w:eastAsia="仿宋_GB2312"/>
+          <w:color w:val="151515"/>
+          <w:kern w:val="0"/>
+          <w:sz w:val="24"/>
+          <w:lang w:val="en-US" w:eastAsia="zh-CN" w:bidi="ar-SA"/>
+        </w:rPr>
+        <w:t>在最近几年的招聘单位中，我们可以看到企业对</w:t>
+      </w:r>
+      <w:r>
+        <w:rPr>
+          <w:rFonts w:hint="eastAsia" w:eastAsia="仿宋_GB2312"/>
+          <w:color w:val="151515"/>
+          <w:kern w:val="0"/>
+          <w:sz w:val="24"/>
+          <w:lang w:val="en-US" w:eastAsia="zh-CN" w:bidi="ar-SA"/>
+        </w:rPr>
+        <w:fldChar w:fldCharType="begin"/>
+      </w:r>
+      <w:r>
+        <w:rPr>
+          <w:rFonts w:hint="eastAsia" w:eastAsia="仿宋_GB2312"/>
+          <w:color w:val="151515"/>
+          <w:kern w:val="0"/>
+          <w:sz w:val="24"/>
+          <w:lang w:val="en-US" w:eastAsia="zh-CN" w:bidi="ar-SA"/>
+        </w:rPr>
+        <w:instrText xml:space="preserve"> HYPERLINK "http://kaoshi.yjbys.com/php/" \t "http://kaoshi.yjbys.com/php/_blank" </w:instrText>
+      </w:r>
+      <w:r>
+        <w:rPr>
+          <w:rFonts w:hint="eastAsia" w:eastAsia="仿宋_GB2312"/>
+          <w:color w:val="151515"/>
+          <w:kern w:val="0"/>
+          <w:sz w:val="24"/>
+          <w:lang w:val="en-US" w:eastAsia="zh-CN" w:bidi="ar-SA"/>
+        </w:rPr>
+        <w:fldChar w:fldCharType="separate"/>
+      </w:r>
+      <w:r>
+        <w:rPr>
+          <w:rFonts w:hint="eastAsia" w:eastAsia="仿宋_GB2312"/>
+          <w:color w:val="151515"/>
+          <w:kern w:val="0"/>
+          <w:sz w:val="24"/>
+          <w:lang w:val="en-US" w:eastAsia="zh-CN" w:bidi="ar-SA"/>
+        </w:rPr>
+        <w:t>PHP</w:t>
+      </w:r>
+      <w:r>
+        <w:rPr>
+          <w:rFonts w:hint="eastAsia" w:eastAsia="仿宋_GB2312"/>
+          <w:color w:val="151515"/>
+          <w:kern w:val="0"/>
+          <w:sz w:val="24"/>
+          <w:lang w:val="en-US" w:eastAsia="zh-CN" w:bidi="ar-SA"/>
+        </w:rPr>
+        <w:fldChar w:fldCharType="end"/>
+      </w:r>
+      <w:r>
+        <w:rPr>
+          <w:rFonts w:hint="eastAsia" w:eastAsia="仿宋_GB2312"/>
+          <w:color w:val="151515"/>
+          <w:kern w:val="0"/>
+          <w:sz w:val="24"/>
+          <w:lang w:val="en-US" w:eastAsia="zh-CN" w:bidi="ar-SA"/>
+        </w:rPr>
+        <w:t>使用更加广泛，与此同时对PHP相关的Web开发人才需求更是急速升温;分析中国不同行业的网站，我们可以看到国内，包括Google、百度、网易、新浪、搜狐、阿里巴巴、奇虎、eBay、腾讯、Yahoo、金山等的各大网站都在寻求PHP高手。PHP其实已经从刚出道时的“草根”时代成为现在“巨人”中的成员，去年PHP更是在计算机语言排行榜上位居榜首。现在如果做网站就用PHP。全球5000万互联网网站中，有60%以上使用了php技术，php是全球五大最受欢迎的编程语言之一，并且是唯一入选的脚本语言。PHP、C++、</w:t>
+      </w:r>
+      <w:r>
+        <w:rPr>
+          <w:rFonts w:hint="eastAsia" w:eastAsia="仿宋_GB2312"/>
+          <w:color w:val="151515"/>
+          <w:kern w:val="0"/>
+          <w:sz w:val="24"/>
+          <w:lang w:val="en-US" w:eastAsia="zh-CN" w:bidi="ar-SA"/>
+        </w:rPr>
+        <w:fldChar w:fldCharType="begin"/>
+      </w:r>
+      <w:r>
+        <w:rPr>
+          <w:rFonts w:hint="eastAsia" w:eastAsia="仿宋_GB2312"/>
+          <w:color w:val="151515"/>
+          <w:kern w:val="0"/>
+          <w:sz w:val="24"/>
+          <w:lang w:val="en-US" w:eastAsia="zh-CN" w:bidi="ar-SA"/>
+        </w:rPr>
+        <w:instrText xml:space="preserve"> HYPERLINK "http://kaoshi.yjbys.com/java/" \t "http://kaoshi.yjbys.com/php/_blank" </w:instrText>
+      </w:r>
+      <w:r>
+        <w:rPr>
+          <w:rFonts w:hint="eastAsia" w:eastAsia="仿宋_GB2312"/>
+          <w:color w:val="151515"/>
+          <w:kern w:val="0"/>
+          <w:sz w:val="24"/>
+          <w:lang w:val="en-US" w:eastAsia="zh-CN" w:bidi="ar-SA"/>
+        </w:rPr>
+        <w:fldChar w:fldCharType="separate"/>
+      </w:r>
+      <w:r>
+        <w:rPr>
+          <w:rFonts w:hint="eastAsia" w:eastAsia="仿宋_GB2312"/>
+          <w:color w:val="151515"/>
+          <w:kern w:val="0"/>
+          <w:sz w:val="24"/>
+          <w:lang w:val="en-US" w:eastAsia="zh-CN" w:bidi="ar-SA"/>
+        </w:rPr>
+        <w:t>java</w:t>
+      </w:r>
+      <w:r>
+        <w:rPr>
+          <w:rFonts w:hint="eastAsia" w:eastAsia="仿宋_GB2312"/>
+          <w:color w:val="151515"/>
+          <w:kern w:val="0"/>
+          <w:sz w:val="24"/>
+          <w:lang w:val="en-US" w:eastAsia="zh-CN" w:bidi="ar-SA"/>
+        </w:rPr>
+        <w:fldChar w:fldCharType="end"/>
+      </w:r>
+      <w:r>
+        <w:rPr>
+          <w:rFonts w:hint="eastAsia" w:eastAsia="仿宋_GB2312"/>
+          <w:color w:val="151515"/>
+          <w:kern w:val="0"/>
+          <w:sz w:val="24"/>
+          <w:lang w:val="en-US" w:eastAsia="zh-CN" w:bidi="ar-SA"/>
+        </w:rPr>
+        <w:t>这三种语言都是相当优秀的脚本语言，为什么PHP能大行其道，位居榜首呢?从表面上来看，这是就业环境使然。越来越多的新公司或者新项目使用PHP，这使得PHP相关社区越来越活跃，而这又反过来影响到很多项目或公司的选择，形成一个良性的循环。就目前了解到的情况，PHP是国内大部分web项目的首选，而且有很多公司从其它语言(如ASP，JAVA)转到了PHP。合适的就是最好的，PHP的快速，开发成本低，周期短，后期维护费用低，开源产品丰富，这些都是另外两种语言无法比拟的。所以本文选用php作为企业网站开发的脚本语言。</w:t>
+      </w:r>
+    </w:p>
+    <w:p>
+      <w:pPr>
+        <w:numPr>
+          <w:ilvl w:val="0"/>
+          <w:numId w:val="0"/>
+        </w:numPr>
+        <w:spacing w:line="360" w:lineRule="auto"/>
+        <w:jc w:val="both"/>
+        <w:rPr>
+          <w:rFonts w:hint="eastAsia" w:eastAsia="仿宋_GB2312"/>
+          <w:b/>
+          <w:bCs/>
+          <w:color w:val="151515"/>
+          <w:kern w:val="0"/>
+          <w:sz w:val="24"/>
+          <w:lang w:val="en-US" w:eastAsia="zh-CN"/>
+        </w:rPr>
+      </w:pPr>
+      <w:r>
+        <w:rPr>
+          <w:rFonts w:hint="eastAsia" w:eastAsia="仿宋_GB2312"/>
+          <w:b/>
+          <w:bCs/>
+          <w:color w:val="151515"/>
+          <w:kern w:val="0"/>
+          <w:sz w:val="24"/>
+          <w:lang w:val="en-US" w:eastAsia="zh-CN"/>
+        </w:rPr>
+        <w:t>1.2，研究的目的和意义</w:t>
+      </w:r>
+    </w:p>
+    <w:p>
+      <w:pPr>
+        <w:numPr>
+          <w:ilvl w:val="0"/>
+          <w:numId w:val="0"/>
+        </w:numPr>
+        <w:spacing w:line="360" w:lineRule="auto"/>
+        <w:jc w:val="both"/>
+        <w:rPr>
+          <w:rFonts w:hint="eastAsia" w:eastAsia="仿宋_GB2312"/>
+          <w:b w:val="0"/>
+          <w:bCs w:val="0"/>
+          <w:color w:val="151515"/>
+          <w:kern w:val="0"/>
+          <w:sz w:val="24"/>
+          <w:lang w:val="en-US" w:eastAsia="zh-CN"/>
+        </w:rPr>
+      </w:pPr>
+      <w:r>
+        <w:rPr>
+          <w:rFonts w:hint="eastAsia" w:eastAsia="仿宋_GB2312"/>
+          <w:b/>
+          <w:bCs/>
+          <w:color w:val="151515"/>
+          <w:kern w:val="0"/>
+          <w:sz w:val="24"/>
+          <w:lang w:val="en-US" w:eastAsia="zh-CN"/>
+        </w:rPr>
+        <w:t xml:space="preserve">    </w:t>
+      </w:r>
+      <w:r>
+        <w:rPr>
+          <w:rFonts w:hint="eastAsia" w:eastAsia="仿宋_GB2312"/>
+          <w:b w:val="0"/>
+          <w:bCs w:val="0"/>
+          <w:color w:val="151515"/>
+          <w:kern w:val="0"/>
+          <w:sz w:val="24"/>
+          <w:lang w:val="en-US" w:eastAsia="zh-CN"/>
+        </w:rPr>
+        <w:t>本文的意义所在就是企业建立了一个信息网站，让用户和合作伙伴知道企业的重要信息以及合作价值。在电子商务和网络经济发展迅猛的今天，越来越多的企业认识到建立一个信息网站的重要性，通过建立企业信息网站，可以扩大知名度。企业网站就好像是窗口，通过这个窗口，你可以了解到这个企业的最新情况以及过去的情况，同时通过这个窗口也可以与外界进行商务方面的谈判和交流，作为一个企业的重要做成部分，一个企业信息网站的成功与否，关系到一个企业的发展和效率。</w:t>
+      </w:r>
+    </w:p>
+    <w:p>
+      <w:pPr>
+        <w:numPr>
+          <w:ilvl w:val="0"/>
+          <w:numId w:val="0"/>
+        </w:numPr>
+        <w:spacing w:line="360" w:lineRule="auto"/>
+        <w:jc w:val="both"/>
+        <w:rPr>
+          <w:rFonts w:hint="eastAsia" w:eastAsia="仿宋_GB2312"/>
+          <w:b/>
+          <w:bCs/>
+          <w:color w:val="151515"/>
+          <w:kern w:val="0"/>
+          <w:sz w:val="24"/>
+          <w:lang w:val="en-US" w:eastAsia="zh-CN"/>
+        </w:rPr>
+      </w:pPr>
+      <w:r>
+        <w:rPr>
+          <w:rFonts w:hint="eastAsia" w:eastAsia="仿宋_GB2312"/>
+          <w:b/>
+          <w:bCs/>
+          <w:color w:val="151515"/>
+          <w:kern w:val="0"/>
+          <w:sz w:val="24"/>
+          <w:lang w:val="en-US" w:eastAsia="zh-CN"/>
+        </w:rPr>
+        <w:t>1.3，研究内容</w:t>
+      </w:r>
+    </w:p>
+    <w:p>
+      <w:pPr>
+        <w:numPr>
+          <w:ilvl w:val="0"/>
+          <w:numId w:val="0"/>
+        </w:numPr>
+        <w:spacing w:line="360" w:lineRule="auto"/>
+        <w:jc w:val="both"/>
+        <w:rPr>
+          <w:rFonts w:hint="eastAsia" w:eastAsia="仿宋_GB2312"/>
+          <w:b/>
+          <w:bCs/>
+          <w:color w:val="151515"/>
+          <w:kern w:val="0"/>
+          <w:sz w:val="24"/>
+          <w:lang w:val="en-US" w:eastAsia="zh-CN"/>
+        </w:rPr>
+      </w:pPr>
+      <w:r>
+        <w:rPr>
+          <w:rFonts w:hint="eastAsia" w:eastAsia="仿宋_GB2312"/>
+          <w:b/>
+          <w:bCs/>
+          <w:color w:val="151515"/>
+          <w:kern w:val="0"/>
+          <w:sz w:val="24"/>
+          <w:lang w:val="en-US" w:eastAsia="zh-CN"/>
+        </w:rPr>
+        <w:t xml:space="preserve">    </w:t>
+      </w:r>
+      <w:r>
+        <w:rPr>
+          <w:rFonts w:hint="eastAsia" w:eastAsia="仿宋_GB2312"/>
+          <w:color w:val="151515"/>
+          <w:kern w:val="0"/>
+          <w:sz w:val="24"/>
+        </w:rPr>
+        <w:t>开发一款</w:t>
+      </w:r>
+      <w:r>
+        <w:rPr>
+          <w:rFonts w:hint="eastAsia" w:eastAsia="仿宋_GB2312"/>
+          <w:color w:val="151515"/>
+          <w:kern w:val="0"/>
+          <w:sz w:val="24"/>
+          <w:lang w:val="en-US" w:eastAsia="zh-CN"/>
+        </w:rPr>
+        <w:t>针对建材公司的基于php的企业网站</w:t>
+      </w:r>
+      <w:r>
+        <w:rPr>
+          <w:rFonts w:hint="eastAsia" w:eastAsia="仿宋_GB2312"/>
+          <w:color w:val="151515"/>
+          <w:kern w:val="0"/>
+          <w:sz w:val="24"/>
+        </w:rPr>
+        <w:t>，囊括</w:t>
+      </w:r>
+      <w:r>
+        <w:rPr>
+          <w:rFonts w:hint="eastAsia" w:eastAsia="仿宋_GB2312"/>
+          <w:color w:val="151515"/>
+          <w:kern w:val="0"/>
+          <w:sz w:val="24"/>
+          <w:lang w:val="en-US" w:eastAsia="zh-CN"/>
+        </w:rPr>
+        <w:t>公司简介，最新公告，产品管理，联系我们。管理员登陆</w:t>
+      </w:r>
+      <w:r>
+        <w:rPr>
+          <w:rFonts w:hint="eastAsia" w:eastAsia="仿宋_GB2312"/>
+          <w:color w:val="151515"/>
+          <w:kern w:val="0"/>
+          <w:sz w:val="24"/>
+        </w:rPr>
+        <w:t>等功能，</w:t>
+      </w:r>
+      <w:r>
+        <w:rPr>
+          <w:rFonts w:hint="eastAsia" w:eastAsia="仿宋_GB2312"/>
+          <w:color w:val="151515"/>
+          <w:kern w:val="0"/>
+          <w:sz w:val="24"/>
+          <w:lang w:val="en-US" w:eastAsia="zh-CN"/>
+        </w:rPr>
+        <w:t>能够使管理员在后台系统中对登陆用户，产品，公告等进行修改的很方便的企业网站。</w:t>
+      </w:r>
+    </w:p>
+    <w:p>
+      <w:pPr>
+        <w:numPr>
+          <w:ilvl w:val="0"/>
+          <w:numId w:val="0"/>
+        </w:numPr>
+        <w:spacing w:line="360" w:lineRule="auto"/>
+        <w:jc w:val="both"/>
+        <w:rPr>
+          <w:rFonts w:hint="eastAsia" w:eastAsia="仿宋_GB2312"/>
+          <w:b/>
+          <w:bCs/>
+          <w:color w:val="151515"/>
+          <w:kern w:val="0"/>
+          <w:sz w:val="24"/>
+          <w:lang w:val="en-US" w:eastAsia="zh-CN"/>
+        </w:rPr>
+      </w:pPr>
+      <w:r>
+        <w:rPr>
+          <w:rFonts w:hint="eastAsia" w:eastAsia="仿宋_GB2312"/>
+          <w:b/>
+          <w:bCs/>
+          <w:color w:val="151515"/>
+          <w:kern w:val="0"/>
+          <w:sz w:val="24"/>
+          <w:lang w:val="en-US" w:eastAsia="zh-CN"/>
+        </w:rPr>
+        <w:t>2，相关技术</w:t>
+      </w:r>
+    </w:p>
+    <w:p>
+      <w:pPr>
+        <w:numPr>
+          <w:ilvl w:val="0"/>
+          <w:numId w:val="0"/>
+        </w:numPr>
+        <w:spacing w:line="360" w:lineRule="auto"/>
+        <w:jc w:val="both"/>
+        <w:rPr>
+          <w:rFonts w:hint="eastAsia" w:eastAsia="仿宋_GB2312"/>
+          <w:b/>
+          <w:bCs/>
+          <w:color w:val="151515"/>
+          <w:kern w:val="0"/>
+          <w:sz w:val="24"/>
+          <w:lang w:val="en-US" w:eastAsia="zh-CN"/>
+        </w:rPr>
+      </w:pPr>
+      <w:r>
+        <w:rPr>
+          <w:rFonts w:hint="eastAsia" w:eastAsia="仿宋_GB2312"/>
+          <w:b/>
+          <w:bCs/>
+          <w:color w:val="151515"/>
+          <w:kern w:val="0"/>
+          <w:sz w:val="24"/>
+          <w:lang w:val="en-US" w:eastAsia="zh-CN"/>
+        </w:rPr>
+        <w:t>2.1 Phalcon框架介绍</w:t>
+      </w:r>
+    </w:p>
+    <w:p>
+      <w:pPr>
+        <w:numPr>
+          <w:ilvl w:val="0"/>
+          <w:numId w:val="0"/>
+        </w:numPr>
+        <w:spacing w:line="360" w:lineRule="auto"/>
+        <w:ind w:firstLine="480"/>
+        <w:jc w:val="both"/>
+        <w:rPr>
+          <w:rFonts w:hint="eastAsia" w:eastAsia="仿宋_GB2312"/>
+          <w:b w:val="0"/>
+          <w:bCs w:val="0"/>
+          <w:color w:val="151515"/>
+          <w:kern w:val="0"/>
+          <w:sz w:val="24"/>
+          <w:lang w:val="en-US" w:eastAsia="zh-CN"/>
+        </w:rPr>
+      </w:pPr>
+      <w:r>
+        <w:rPr>
+          <w:rFonts w:hint="eastAsia" w:eastAsia="仿宋_GB2312"/>
+          <w:b w:val="0"/>
+          <w:bCs w:val="0"/>
+          <w:color w:val="151515"/>
+          <w:kern w:val="0"/>
+          <w:sz w:val="24"/>
+          <w:lang w:val="en-US" w:eastAsia="zh-CN"/>
+        </w:rPr>
+        <w:t>Phalcon框架是一种用C语言编写的开源的全功能底层框架，底层性能很好，是针对高性能优化的php框架。由于Phalon使用C语言编写的，它的运行速度远远超过了其他php框架，是现</w:t>
+      </w:r>
+      <w:bookmarkStart w:id="0" w:name="_GoBack"/>
+      <w:bookmarkEnd w:id="0"/>
+      <w:r>
+        <w:rPr>
+          <w:rFonts w:hint="eastAsia" w:eastAsia="仿宋_GB2312"/>
+          <w:b w:val="0"/>
+          <w:bCs w:val="0"/>
+          <w:color w:val="151515"/>
+          <w:kern w:val="0"/>
+          <w:sz w:val="24"/>
+          <w:lang w:val="en-US" w:eastAsia="zh-CN"/>
+        </w:rPr>
+        <w:t>在世界上执行速度最快的php框架。</w:t>
+      </w:r>
+    </w:p>
+    <w:p>
+      <w:pPr>
+        <w:numPr>
+          <w:ilvl w:val="0"/>
+          <w:numId w:val="0"/>
+        </w:numPr>
+        <w:spacing w:line="360" w:lineRule="auto"/>
+        <w:ind w:firstLine="480"/>
+        <w:jc w:val="center"/>
+        <w:rPr>
+          <w:rFonts w:hint="eastAsia" w:eastAsia="仿宋_GB2312"/>
+          <w:b/>
+          <w:bCs/>
+          <w:color w:val="151515"/>
+          <w:kern w:val="0"/>
+          <w:sz w:val="24"/>
+          <w:lang w:val="en-US" w:eastAsia="zh-CN"/>
+        </w:rPr>
+      </w:pPr>
+      <w:r>
+        <w:rPr>
+          <w:rFonts w:hint="eastAsia" w:eastAsia="仿宋_GB2312"/>
+          <w:b/>
+          <w:bCs/>
+          <w:color w:val="151515"/>
+          <w:kern w:val="0"/>
+          <w:sz w:val="24"/>
+          <w:lang w:val="en-US" w:eastAsia="zh-CN"/>
+        </w:rPr>
+        <w:drawing>
+          <wp:inline distT="0" distB="0" distL="114300" distR="114300">
+            <wp:extent cx="3385820" cy="2962910"/>
+            <wp:effectExtent l="0" t="0" r="5080" b="8890"/>
+            <wp:docPr id="1" name="图片 1" descr="oPJUe3Q"/>
+            <wp:cNvGraphicFramePr>
+              <a:graphicFrameLocks xmlns:a="http://schemas.openxmlformats.org/drawingml/2006/main" noChangeAspect="1"/>
+            </wp:cNvGraphicFramePr>
+            <a:graphic xmlns:a="http://schemas.openxmlformats.org/drawingml/2006/main">
+              <a:graphicData uri="http://schemas.openxmlformats.org/drawingml/2006/picture">
+                <pic:pic xmlns:pic="http://schemas.openxmlformats.org/drawingml/2006/picture">
+                  <pic:nvPicPr>
+                    <pic:cNvPr id="1" name="图片 1" descr="oPJUe3Q"/>
+                    <pic:cNvPicPr>
+                      <a:picLocks noChangeAspect="1"/>
+                    </pic:cNvPicPr>
+                  </pic:nvPicPr>
+                  <pic:blipFill>
+                    <a:blip r:embed="rId8"/>
+                    <a:stretch>
+                      <a:fillRect/>
+                    </a:stretch>
+                  </pic:blipFill>
+                  <pic:spPr>
+                    <a:xfrm>
+                      <a:off x="0" y="0"/>
+                      <a:ext cx="3385820" cy="2962910"/>
+                    </a:xfrm>
+                    <a:prstGeom prst="rect">
+                      <a:avLst/>
+                    </a:prstGeom>
+                  </pic:spPr>
+                </pic:pic>
+              </a:graphicData>
+            </a:graphic>
+          </wp:inline>
+        </w:drawing>
+      </w:r>
+    </w:p>
+    <w:p>
+      <w:pPr>
+        <w:numPr>
+          <w:ilvl w:val="0"/>
+          <w:numId w:val="0"/>
+        </w:numPr>
+        <w:spacing w:line="360" w:lineRule="auto"/>
+        <w:ind w:firstLine="480"/>
+        <w:jc w:val="center"/>
+        <w:rPr>
+          <w:rFonts w:hint="eastAsia" w:eastAsia="仿宋_GB2312"/>
+          <w:b w:val="0"/>
+          <w:bCs w:val="0"/>
+          <w:color w:val="151515"/>
+          <w:kern w:val="0"/>
+          <w:sz w:val="24"/>
+          <w:lang w:val="en-US" w:eastAsia="zh-CN"/>
+        </w:rPr>
+      </w:pPr>
+      <w:r>
+        <w:rPr>
+          <w:rFonts w:hint="eastAsia" w:eastAsia="仿宋_GB2312"/>
+          <w:b w:val="0"/>
+          <w:bCs w:val="0"/>
+          <w:color w:val="151515"/>
+          <w:kern w:val="0"/>
+          <w:sz w:val="24"/>
+          <w:lang w:val="en-US" w:eastAsia="zh-CN"/>
+        </w:rPr>
+        <w:t>图1-1 框架性能对比</w:t>
+      </w:r>
+    </w:p>
+    <w:p>
+      <w:pPr>
+        <w:numPr>
+          <w:ilvl w:val="0"/>
+          <w:numId w:val="0"/>
+        </w:numPr>
+        <w:spacing w:line="360" w:lineRule="auto"/>
+        <w:jc w:val="both"/>
+        <w:rPr>
+          <w:rFonts w:hint="eastAsia" w:eastAsia="仿宋_GB2312"/>
+          <w:b/>
+          <w:bCs/>
+          <w:color w:val="151515"/>
+          <w:kern w:val="0"/>
+          <w:sz w:val="24"/>
+          <w:lang w:val="en-US" w:eastAsia="zh-CN"/>
+        </w:rPr>
+      </w:pPr>
+      <w:r>
+        <w:rPr>
+          <w:rFonts w:hint="eastAsia" w:eastAsia="仿宋_GB2312"/>
+          <w:b/>
+          <w:bCs/>
+          <w:color w:val="151515"/>
+          <w:kern w:val="0"/>
+          <w:sz w:val="24"/>
+          <w:lang w:val="en-US" w:eastAsia="zh-CN"/>
+        </w:rPr>
+        <w:t>2.2MVC框架简介</w:t>
+      </w:r>
+    </w:p>
+    <w:p>
+      <w:pPr>
+        <w:keepNext w:val="0"/>
+        <w:keepLines w:val="0"/>
+        <w:widowControl/>
+        <w:suppressLineNumbers w:val="0"/>
+        <w:pBdr>
+          <w:top w:val="none" w:color="auto" w:sz="0" w:space="0"/>
+          <w:left w:val="none" w:color="auto" w:sz="0" w:space="0"/>
+          <w:bottom w:val="none" w:color="auto" w:sz="0" w:space="0"/>
+          <w:right w:val="none" w:color="auto" w:sz="0" w:space="0"/>
+        </w:pBdr>
+        <w:shd w:val="clear" w:fill="FFFFFF"/>
+        <w:spacing w:before="300" w:beforeAutospacing="0" w:after="225" w:afterAutospacing="0" w:line="360" w:lineRule="atLeast"/>
+        <w:ind w:left="0" w:right="0" w:firstLine="420"/>
+        <w:jc w:val="left"/>
+        <w:rPr>
+          <w:rFonts w:hint="eastAsia" w:ascii="Arial" w:hAnsi="Arial" w:eastAsia="宋体" w:cs="Arial"/>
+          <w:b w:val="0"/>
+          <w:bCs w:val="0"/>
+          <w:color w:val="333333"/>
+          <w:kern w:val="0"/>
+          <w:sz w:val="21"/>
+          <w:szCs w:val="21"/>
+          <w:shd w:val="clear" w:fill="FFFFFF"/>
+          <w:lang w:val="en-US" w:eastAsia="zh-CN" w:bidi="ar"/>
+        </w:rPr>
+      </w:pPr>
+      <w:r>
+        <w:rPr>
+          <w:rFonts w:hint="eastAsia" w:eastAsia="仿宋_GB2312"/>
+          <w:b w:val="0"/>
+          <w:bCs w:val="0"/>
+          <w:color w:val="151515"/>
+          <w:kern w:val="0"/>
+          <w:sz w:val="24"/>
+          <w:lang w:val="en-US" w:eastAsia="zh-CN"/>
+        </w:rPr>
+        <w:t>MVC英文全称</w:t>
+      </w:r>
+      <w:r>
+        <w:rPr>
+          <w:rFonts w:hint="default" w:ascii="Arial" w:hAnsi="Arial" w:eastAsia="宋体" w:cs="Arial"/>
+          <w:b w:val="0"/>
+          <w:bCs w:val="0"/>
+          <w:color w:val="333333"/>
+          <w:kern w:val="0"/>
+          <w:sz w:val="21"/>
+          <w:szCs w:val="21"/>
+          <w:shd w:val="clear" w:fill="FFFFFF"/>
+          <w:lang w:val="en-US" w:eastAsia="zh-CN" w:bidi="ar"/>
+        </w:rPr>
+        <w:t>Model View Controller</w:t>
+      </w:r>
+      <w:r>
+        <w:rPr>
+          <w:rFonts w:hint="eastAsia" w:ascii="Arial" w:hAnsi="Arial" w:eastAsia="宋体" w:cs="Arial"/>
+          <w:b w:val="0"/>
+          <w:bCs w:val="0"/>
+          <w:color w:val="333333"/>
+          <w:kern w:val="0"/>
+          <w:sz w:val="21"/>
+          <w:szCs w:val="21"/>
+          <w:shd w:val="clear" w:fill="FFFFFF"/>
+          <w:lang w:val="en-US" w:eastAsia="zh-CN" w:bidi="ar"/>
+        </w:rPr>
+        <w:t>， M为业务模型，V为用户界面，C为控制器，使用MVC的目的是将M和V实现代码分离，使得一个程序可以有不同的表现形式，C的目的是使M和V同步，当M改变时，V也跟着同步更新。MVC耦合性低，因为模型和业务模型、视图分离，所以很容易改变数据层和业务规则。由于运用MVC的三个部件是相互独立的，所以改变其中的任何一个，都不会影响其他两个，利用这种思想能构造良好的低耦合性构建，该模型生命周期成本低，可重用性高，部署快，可维护性高，通过以下的图对MVC的框架进行解释：</w:t>
+      </w:r>
+    </w:p>
+    <w:p>
+      <w:pPr>
+        <w:pStyle w:val="4"/>
+        <w:keepNext w:val="0"/>
+        <w:keepLines w:val="0"/>
+        <w:widowControl/>
+        <w:suppressLineNumbers w:val="0"/>
+        <w:jc w:val="center"/>
+      </w:pPr>
+      <w:r>
+        <w:drawing>
+          <wp:inline distT="0" distB="0" distL="114300" distR="114300">
+            <wp:extent cx="3524885" cy="2268220"/>
+            <wp:effectExtent l="0" t="0" r="18415" b="17780"/>
+            <wp:docPr id="3" name="图片 2"/>
+            <wp:cNvGraphicFramePr>
+              <a:graphicFrameLocks xmlns:a="http://schemas.openxmlformats.org/drawingml/2006/main" noChangeAspect="1"/>
+            </wp:cNvGraphicFramePr>
+            <a:graphic xmlns:a="http://schemas.openxmlformats.org/drawingml/2006/main">
+              <a:graphicData uri="http://schemas.openxmlformats.org/drawingml/2006/picture">
+                <pic:pic xmlns:pic="http://schemas.openxmlformats.org/drawingml/2006/picture">
+                  <pic:nvPicPr>
+                    <pic:cNvPr id="3" name="图片 2"/>
+                    <pic:cNvPicPr>
+                      <a:picLocks noChangeAspect="1"/>
+                    </pic:cNvPicPr>
+                  </pic:nvPicPr>
+                  <pic:blipFill>
+                    <a:blip r:embed="rId9"/>
+                    <a:stretch>
+                      <a:fillRect/>
+                    </a:stretch>
+                  </pic:blipFill>
+                  <pic:spPr>
+                    <a:xfrm>
+                      <a:off x="0" y="0"/>
+                      <a:ext cx="3524885" cy="2268220"/>
+                    </a:xfrm>
+                    <a:prstGeom prst="rect">
+                      <a:avLst/>
+                    </a:prstGeom>
+                    <a:noFill/>
+                    <a:ln w="9525">
+                      <a:noFill/>
+                    </a:ln>
+                  </pic:spPr>
+                </pic:pic>
+              </a:graphicData>
+            </a:graphic>
+          </wp:inline>
+        </w:drawing>
+      </w:r>
+    </w:p>
+    <w:p>
+      <w:pPr>
+        <w:pStyle w:val="4"/>
+        <w:keepNext w:val="0"/>
+        <w:keepLines w:val="0"/>
+        <w:widowControl/>
+        <w:suppressLineNumbers w:val="0"/>
+        <w:jc w:val="center"/>
+        <w:rPr>
+          <w:rFonts w:hint="eastAsia"/>
+          <w:sz w:val="21"/>
+          <w:szCs w:val="21"/>
+          <w:lang w:val="en-US" w:eastAsia="zh-CN"/>
+        </w:rPr>
+      </w:pPr>
+      <w:r>
+        <w:rPr>
+          <w:rFonts w:hint="eastAsia"/>
+          <w:sz w:val="21"/>
+          <w:szCs w:val="21"/>
+          <w:lang w:val="en-US" w:eastAsia="zh-CN"/>
+        </w:rPr>
+        <w:t>图2.1MVC在web中的应用中的结构</w:t>
+      </w:r>
+    </w:p>
+    <w:p>
+      <w:pPr>
+        <w:pStyle w:val="4"/>
+        <w:keepNext w:val="0"/>
+        <w:keepLines w:val="0"/>
+        <w:widowControl/>
+        <w:suppressLineNumbers w:val="0"/>
+        <w:jc w:val="center"/>
+      </w:pPr>
+      <w:r>
+        <w:drawing>
+          <wp:inline distT="0" distB="0" distL="114300" distR="114300">
+            <wp:extent cx="5269865" cy="2772410"/>
+            <wp:effectExtent l="0" t="0" r="6985" b="8890"/>
+            <wp:docPr id="4" name="图片 3"/>
+            <wp:cNvGraphicFramePr>
+              <a:graphicFrameLocks xmlns:a="http://schemas.openxmlformats.org/drawingml/2006/main" noChangeAspect="1"/>
+            </wp:cNvGraphicFramePr>
+            <a:graphic xmlns:a="http://schemas.openxmlformats.org/drawingml/2006/main">
+              <a:graphicData uri="http://schemas.openxmlformats.org/drawingml/2006/picture">
+                <pic:pic xmlns:pic="http://schemas.openxmlformats.org/drawingml/2006/picture">
+                  <pic:nvPicPr>
+                    <pic:cNvPr id="4" name="图片 3"/>
+                    <pic:cNvPicPr>
+                      <a:picLocks noChangeAspect="1"/>
+                    </pic:cNvPicPr>
+                  </pic:nvPicPr>
+                  <pic:blipFill>
+                    <a:blip r:embed="rId10"/>
+                    <a:stretch>
+                      <a:fillRect/>
+                    </a:stretch>
+                  </pic:blipFill>
+                  <pic:spPr>
+                    <a:xfrm>
+                      <a:off x="0" y="0"/>
+                      <a:ext cx="5269865" cy="2772410"/>
+                    </a:xfrm>
+                    <a:prstGeom prst="rect">
+                      <a:avLst/>
+                    </a:prstGeom>
+                    <a:noFill/>
+                    <a:ln w="9525">
+                      <a:noFill/>
+                    </a:ln>
+                  </pic:spPr>
+                </pic:pic>
+              </a:graphicData>
+            </a:graphic>
+          </wp:inline>
+        </w:drawing>
+      </w:r>
+    </w:p>
+    <w:p>
+      <w:pPr>
+        <w:pStyle w:val="4"/>
+        <w:keepNext w:val="0"/>
+        <w:keepLines w:val="0"/>
+        <w:widowControl/>
+        <w:suppressLineNumbers w:val="0"/>
+        <w:jc w:val="center"/>
+        <w:rPr>
+          <w:rFonts w:hint="eastAsia" w:ascii="Arial" w:hAnsi="Arial" w:eastAsia="宋体" w:cs="Arial"/>
+          <w:b w:val="0"/>
+          <w:bCs w:val="0"/>
+          <w:color w:val="333333"/>
+          <w:kern w:val="0"/>
+          <w:sz w:val="21"/>
+          <w:szCs w:val="21"/>
+          <w:shd w:val="clear" w:fill="FFFFFF"/>
+          <w:lang w:val="en-US" w:eastAsia="zh-CN" w:bidi="ar"/>
+        </w:rPr>
+      </w:pPr>
+      <w:r>
+        <w:rPr>
+          <w:rFonts w:hint="eastAsia"/>
+          <w:lang w:val="en-US" w:eastAsia="zh-CN"/>
+        </w:rPr>
+        <w:t>图2.2MVC组件类型的关系和功能</w:t>
+      </w:r>
+    </w:p>
+    <w:p>
+      <w:pPr>
+        <w:numPr>
+          <w:ilvl w:val="0"/>
+          <w:numId w:val="0"/>
+        </w:numPr>
+        <w:spacing w:line="360" w:lineRule="auto"/>
+        <w:jc w:val="both"/>
+        <w:rPr>
+          <w:rFonts w:hint="eastAsia" w:eastAsia="仿宋_GB2312"/>
+          <w:b/>
+          <w:bCs/>
+          <w:color w:val="151515"/>
+          <w:kern w:val="0"/>
+          <w:sz w:val="24"/>
+          <w:lang w:val="en-US" w:eastAsia="zh-CN"/>
+        </w:rPr>
+      </w:pPr>
+    </w:p>
+    <w:p>
+      <w:pPr>
+        <w:numPr>
+          <w:ilvl w:val="0"/>
+          <w:numId w:val="0"/>
+        </w:numPr>
+        <w:spacing w:line="360" w:lineRule="auto"/>
+        <w:jc w:val="both"/>
+        <w:rPr>
+          <w:rFonts w:hint="eastAsia" w:eastAsia="仿宋_GB2312"/>
+          <w:b/>
+          <w:bCs/>
+          <w:color w:val="151515"/>
+          <w:kern w:val="0"/>
+          <w:sz w:val="24"/>
+          <w:lang w:val="en-US" w:eastAsia="zh-CN"/>
+        </w:rPr>
+      </w:pPr>
+      <w:r>
+        <w:rPr>
+          <w:rFonts w:hint="eastAsia" w:eastAsia="仿宋_GB2312"/>
+          <w:b/>
+          <w:bCs/>
+          <w:color w:val="151515"/>
+          <w:kern w:val="0"/>
+          <w:sz w:val="24"/>
+          <w:lang w:val="en-US" w:eastAsia="zh-CN"/>
+        </w:rPr>
+        <w:t>2.3 B/S模式及其优势</w:t>
+      </w:r>
+    </w:p>
+    <w:p>
+      <w:pPr>
+        <w:numPr>
+          <w:ilvl w:val="0"/>
+          <w:numId w:val="0"/>
+        </w:numPr>
+        <w:spacing w:line="360" w:lineRule="auto"/>
+        <w:jc w:val="both"/>
+        <w:rPr>
+          <w:rFonts w:hint="eastAsia" w:eastAsia="仿宋_GB2312"/>
+          <w:b/>
+          <w:bCs/>
+          <w:color w:val="151515"/>
+          <w:kern w:val="0"/>
+          <w:sz w:val="24"/>
+          <w:lang w:val="en-US" w:eastAsia="zh-CN"/>
+        </w:rPr>
+      </w:pPr>
+      <w:r>
+        <w:rPr>
+          <w:rFonts w:hint="eastAsia" w:eastAsia="仿宋_GB2312"/>
+          <w:b/>
+          <w:bCs/>
+          <w:color w:val="151515"/>
+          <w:kern w:val="0"/>
+          <w:sz w:val="24"/>
+          <w:lang w:val="en-US" w:eastAsia="zh-CN"/>
+        </w:rPr>
+        <w:t xml:space="preserve">    </w:t>
+      </w:r>
+      <w:r>
+        <w:rPr>
+          <w:rFonts w:hint="eastAsia" w:eastAsia="仿宋_GB2312"/>
+          <w:b w:val="0"/>
+          <w:bCs w:val="0"/>
+          <w:color w:val="151515"/>
+          <w:kern w:val="0"/>
+          <w:sz w:val="24"/>
+          <w:lang w:val="en-US" w:eastAsia="zh-CN"/>
+        </w:rPr>
+        <w:t>B/S结构是浏览器/服务器模式，</w:t>
+      </w:r>
+    </w:p>
+    <w:p>
+      <w:pPr>
+        <w:numPr>
+          <w:ilvl w:val="0"/>
+          <w:numId w:val="0"/>
+        </w:numPr>
+        <w:spacing w:line="360" w:lineRule="auto"/>
+        <w:jc w:val="both"/>
+        <w:rPr>
+          <w:rFonts w:hint="eastAsia" w:eastAsia="仿宋_GB2312"/>
+          <w:b/>
+          <w:bCs/>
+          <w:color w:val="151515"/>
+          <w:kern w:val="0"/>
+          <w:sz w:val="24"/>
+          <w:lang w:val="en-US" w:eastAsia="zh-CN"/>
+        </w:rPr>
+      </w:pPr>
+    </w:p>
     <w:sectPr>
       <w:pgSz w:w="11906" w:h="16838"/>
       <w:pgMar w:top="1440" w:right="1800" w:bottom="1440" w:left="1800" w:header="851" w:footer="992" w:gutter="0"/>
@@ -2274,7 +2742,7 @@
       <w:pStyle w:val="2"/>
       <w:framePr w:wrap="around" w:vAnchor="text" w:hAnchor="margin" w:xAlign="outside" w:y="1"/>
       <w:rPr>
-        <w:rStyle w:val="5"/>
+        <w:rStyle w:val="7"/>
       </w:rPr>
     </w:pPr>
     <w:r>
@@ -2282,7 +2750,7 @@
     </w:r>
     <w:r>
       <w:rPr>
-        <w:rStyle w:val="5"/>
+        <w:rStyle w:val="7"/>
       </w:rPr>
       <w:instrText xml:space="preserve">PAGE  </w:instrText>
     </w:r>
@@ -2341,7 +2809,7 @@
   <w:docDefaults>
     <w:rPrDefault>
       <w:rPr>
-        <w:rFonts w:asciiTheme="minorHAnsi" w:hAnsiTheme="minorHAnsi" w:eastAsiaTheme="minorEastAsia" w:cstheme="minorBidi"/>
+        <w:rFonts w:ascii="Times New Roman" w:hAnsi="Times New Roman" w:eastAsia="宋体" w:cs="Times New Roman"/>
       </w:rPr>
     </w:rPrDefault>
   </w:docDefaults>
@@ -2377,7 +2845,7 @@
     <w:lsdException w:unhideWhenUsed="0" w:uiPriority="0" w:semiHidden="0" w:name="Normal Indent"/>
     <w:lsdException w:unhideWhenUsed="0" w:uiPriority="0" w:semiHidden="0" w:name="footnote text"/>
     <w:lsdException w:unhideWhenUsed="0" w:uiPriority="0" w:semiHidden="0" w:name="annotation text"/>
-    <w:lsdException w:unhideWhenUsed="0" w:uiPriority="0" w:semiHidden="0" w:name="header"/>
+    <w:lsdException w:qFormat="1" w:unhideWhenUsed="0" w:uiPriority="0" w:semiHidden="0" w:name="header"/>
     <w:lsdException w:qFormat="1" w:unhideWhenUsed="0" w:uiPriority="0" w:semiHidden="0" w:name="footer"/>
     <w:lsdException w:unhideWhenUsed="0" w:uiPriority="0" w:semiHidden="0" w:name="index heading"/>
     <w:lsdException w:qFormat="1" w:uiPriority="0" w:name="caption"/>
@@ -2387,7 +2855,7 @@
     <w:lsdException w:unhideWhenUsed="0" w:uiPriority="0" w:semiHidden="0" w:name="footnote reference"/>
     <w:lsdException w:unhideWhenUsed="0" w:uiPriority="0" w:semiHidden="0" w:name="annotation reference"/>
     <w:lsdException w:unhideWhenUsed="0" w:uiPriority="0" w:semiHidden="0" w:name="line number"/>
-    <w:lsdException w:unhideWhenUsed="0" w:uiPriority="0" w:semiHidden="0" w:name="page number"/>
+    <w:lsdException w:qFormat="1" w:unhideWhenUsed="0" w:uiPriority="0" w:semiHidden="0" w:name="page number"/>
     <w:lsdException w:unhideWhenUsed="0" w:uiPriority="0" w:semiHidden="0" w:name="endnote reference"/>
     <w:lsdException w:unhideWhenUsed="0" w:uiPriority="0" w:semiHidden="0" w:name="endnote text"/>
     <w:lsdException w:unhideWhenUsed="0" w:uiPriority="0" w:semiHidden="0" w:name="table of authorities"/>
@@ -2411,7 +2879,7 @@
     <w:lsdException w:qFormat="1" w:unhideWhenUsed="0" w:uiPriority="0" w:semiHidden="0" w:name="Title"/>
     <w:lsdException w:unhideWhenUsed="0" w:uiPriority="0" w:semiHidden="0" w:name="Closing"/>
     <w:lsdException w:unhideWhenUsed="0" w:uiPriority="0" w:semiHidden="0" w:name="Signature"/>
-    <w:lsdException w:unhideWhenUsed="0" w:uiPriority="0" w:name="Default Paragraph Font"/>
+    <w:lsdException w:qFormat="1" w:unhideWhenUsed="0" w:uiPriority="0" w:name="Default Paragraph Font"/>
     <w:lsdException w:unhideWhenUsed="0" w:uiPriority="0" w:semiHidden="0" w:name="Body Text"/>
     <w:lsdException w:unhideWhenUsed="0" w:uiPriority="0" w:semiHidden="0" w:name="Body Text Indent"/>
     <w:lsdException w:unhideWhenUsed="0" w:uiPriority="0" w:semiHidden="0" w:name="List Continue"/>
@@ -2446,9 +2914,9 @@
     <w:lsdException w:unhideWhenUsed="0" w:uiPriority="0" w:semiHidden="0" w:name="HTML Definition"/>
     <w:lsdException w:unhideWhenUsed="0" w:uiPriority="0" w:semiHidden="0" w:name="HTML Keyboard"/>
     <w:lsdException w:unhideWhenUsed="0" w:uiPriority="0" w:semiHidden="0" w:name="HTML Preformatted"/>
-    <w:lsdException w:unhideWhenUsed="0" w:uiPriority="0" w:semiHidden="0" w:name="HTML Sample"/>
+    <w:lsdException w:qFormat="1" w:unhideWhenUsed="0" w:uiPriority="0" w:semiHidden="0" w:name="HTML Sample"/>
     <w:lsdException w:unhideWhenUsed="0" w:uiPriority="0" w:semiHidden="0" w:name="HTML Typewriter"/>
-    <w:lsdException w:unhideWhenUsed="0" w:uiPriority="0" w:semiHidden="0" w:name="HTML Variable"/>
+    <w:lsdException w:qFormat="1" w:unhideWhenUsed="0" w:uiPriority="0" w:semiHidden="0" w:name="HTML Variable"/>
     <w:lsdException w:qFormat="1" w:unhideWhenUsed="0" w:uiPriority="0" w:name="Normal Table"/>
     <w:lsdException w:unhideWhenUsed="0" w:uiPriority="0" w:semiHidden="0" w:name="annotation subject"/>
     <w:lsdException w:unhideWhenUsed="0" w:uiPriority="0" w:semiHidden="0" w:name="Table Simple 1"/>
@@ -2611,12 +3079,13 @@
       <w:lang w:val="en-US" w:eastAsia="zh-CN" w:bidi="ar-SA"/>
     </w:rPr>
   </w:style>
-  <w:style w:type="character" w:default="1" w:styleId="4">
+  <w:style w:type="character" w:default="1" w:styleId="5">
     <w:name w:val="Default Paragraph Font"/>
     <w:semiHidden/>
+    <w:qFormat/>
     <w:uiPriority w:val="0"/>
   </w:style>
-  <w:style w:type="table" w:default="1" w:styleId="6">
+  <w:style w:type="table" w:default="1" w:styleId="17">
     <w:name w:val="Normal Table"/>
     <w:semiHidden/>
     <w:qFormat/>
@@ -2652,6 +3121,7 @@
   <w:style w:type="paragraph" w:styleId="3">
     <w:name w:val="header"/>
     <w:basedOn w:val="1"/>
+    <w:qFormat/>
     <w:uiPriority w:val="0"/>
     <w:pPr>
       <w:pBdr>
@@ -2673,10 +3143,138 @@
       <w:sz w:val="18"/>
     </w:rPr>
   </w:style>
-  <w:style w:type="character" w:styleId="5">
+  <w:style w:type="paragraph" w:styleId="4">
+    <w:name w:val="Normal (Web)"/>
+    <w:basedOn w:val="1"/>
+    <w:uiPriority w:val="0"/>
+    <w:pPr>
+      <w:spacing w:before="0" w:beforeAutospacing="1" w:after="0" w:afterAutospacing="1"/>
+      <w:ind w:left="0" w:right="0"/>
+      <w:jc w:val="left"/>
+    </w:pPr>
+    <w:rPr>
+      <w:kern w:val="0"/>
+      <w:sz w:val="24"/>
+      <w:lang w:val="en-US" w:eastAsia="zh-CN" w:bidi="ar"/>
+    </w:rPr>
+  </w:style>
+  <w:style w:type="character" w:styleId="6">
+    <w:name w:val="Strong"/>
+    <w:basedOn w:val="5"/>
+    <w:qFormat/>
+    <w:uiPriority w:val="0"/>
+    <w:rPr>
+      <w:b/>
+    </w:rPr>
+  </w:style>
+  <w:style w:type="character" w:styleId="7">
     <w:name w:val="page number"/>
-    <w:basedOn w:val="4"/>
+    <w:basedOn w:val="5"/>
+    <w:qFormat/>
     <w:uiPriority w:val="0"/>
+  </w:style>
+  <w:style w:type="character" w:styleId="8">
+    <w:name w:val="FollowedHyperlink"/>
+    <w:basedOn w:val="5"/>
+    <w:uiPriority w:val="0"/>
+    <w:rPr>
+      <w:color w:val="338DE6"/>
+      <w:u w:val="none"/>
+    </w:rPr>
+  </w:style>
+  <w:style w:type="character" w:styleId="9">
+    <w:name w:val="Emphasis"/>
+    <w:basedOn w:val="5"/>
+    <w:qFormat/>
+    <w:uiPriority w:val="0"/>
+  </w:style>
+  <w:style w:type="character" w:styleId="10">
+    <w:name w:val="HTML Definition"/>
+    <w:basedOn w:val="5"/>
+    <w:uiPriority w:val="0"/>
+  </w:style>
+  <w:style w:type="character" w:styleId="11">
+    <w:name w:val="HTML Variable"/>
+    <w:basedOn w:val="5"/>
+    <w:qFormat/>
+    <w:uiPriority w:val="0"/>
+  </w:style>
+  <w:style w:type="character" w:styleId="12">
+    <w:name w:val="Hyperlink"/>
+    <w:basedOn w:val="5"/>
+    <w:uiPriority w:val="0"/>
+    <w:rPr>
+      <w:color w:val="338DE6"/>
+      <w:u w:val="none"/>
+    </w:rPr>
+  </w:style>
+  <w:style w:type="character" w:styleId="13">
+    <w:name w:val="HTML Code"/>
+    <w:basedOn w:val="5"/>
+    <w:uiPriority w:val="0"/>
+    <w:rPr>
+      <w:rFonts w:hint="default" w:ascii="monospace" w:hAnsi="monospace" w:eastAsia="monospace" w:cs="monospace"/>
+      <w:sz w:val="21"/>
+      <w:szCs w:val="21"/>
+    </w:rPr>
+  </w:style>
+  <w:style w:type="character" w:styleId="14">
+    <w:name w:val="HTML Cite"/>
+    <w:basedOn w:val="5"/>
+    <w:uiPriority w:val="0"/>
+  </w:style>
+  <w:style w:type="character" w:styleId="15">
+    <w:name w:val="HTML Keyboard"/>
+    <w:basedOn w:val="5"/>
+    <w:uiPriority w:val="0"/>
+    <w:rPr>
+      <w:rFonts w:ascii="monospace" w:hAnsi="monospace" w:eastAsia="monospace" w:cs="monospace"/>
+      <w:sz w:val="21"/>
+      <w:szCs w:val="21"/>
+    </w:rPr>
+  </w:style>
+  <w:style w:type="character" w:styleId="16">
+    <w:name w:val="HTML Sample"/>
+    <w:basedOn w:val="5"/>
+    <w:qFormat/>
+    <w:uiPriority w:val="0"/>
+    <w:rPr>
+      <w:rFonts w:hint="default" w:ascii="monospace" w:hAnsi="monospace" w:eastAsia="monospace" w:cs="monospace"/>
+      <w:sz w:val="21"/>
+      <w:szCs w:val="21"/>
+    </w:rPr>
+  </w:style>
+  <w:style w:type="character" w:customStyle="1" w:styleId="18">
+    <w:name w:val="fontborder"/>
+    <w:basedOn w:val="5"/>
+    <w:uiPriority w:val="0"/>
+    <w:rPr>
+      <w:bdr w:val="single" w:color="000000" w:sz="6" w:space="0"/>
+    </w:rPr>
+  </w:style>
+  <w:style w:type="character" w:customStyle="1" w:styleId="19">
+    <w:name w:val="fontstrikethrough"/>
+    <w:basedOn w:val="5"/>
+    <w:uiPriority w:val="0"/>
+    <w:rPr>
+      <w:strike/>
+    </w:rPr>
+  </w:style>
+  <w:style w:type="character" w:customStyle="1" w:styleId="20">
+    <w:name w:val="active2"/>
+    <w:basedOn w:val="5"/>
+    <w:uiPriority w:val="0"/>
+    <w:rPr>
+      <w:shd w:val="clear" w:fill="45A043"/>
+    </w:rPr>
+  </w:style>
+  <w:style w:type="character" w:customStyle="1" w:styleId="21">
+    <w:name w:val="share-title"/>
+    <w:basedOn w:val="5"/>
+    <w:uiPriority w:val="0"/>
+    <w:rPr>
+      <w:shd w:val="clear" w:fill="F8F8F8"/>
+    </w:rPr>
   </w:style>
 </w:styles>
 </file>
